--- a/file/marks sheet.docx
+++ b/file/marks sheet.docx
@@ -314,6 +314,13 @@
               <w:t>Write down the problem statement for a suggested system of relevance.</w:t>
             </w:r>
           </w:p>
+          <w:p>
+            <w:pPr>
+              <w:rPr>
+                <w:rFonts w:cs="Times New Roman"/>
+              </w:rPr>
+            </w:pPr>
+          </w:p>
         </w:tc>
         <w:tc>
           <w:tcPr>
@@ -450,14 +457,16 @@
             </w:r>
           </w:p>
           <w:p>
-            <w:pPr>
-              <w:rPr>
-                <w:rFonts w:ascii="Times New Roman" w:hAnsi="Times New Roman" w:cs="Times New Roman"/>
-              </w:rPr>
-            </w:pPr>
             <w:r>
               <w:t>for suggested system.</w:t>
             </w:r>
+          </w:p>
+          <w:p>
+            <w:pPr>
+              <w:rPr>
+                <w:rFonts w:ascii="Times New Roman" w:hAnsi="Times New Roman" w:cs="Times New Roman"/>
+              </w:rPr>
+            </w:pPr>
           </w:p>
         </w:tc>
         <w:tc>
@@ -590,14 +599,16 @@
             <w:tcW w:w="3969" w:type="dxa"/>
           </w:tcPr>
           <w:p>
-            <w:pPr>
-              <w:rPr>
-                <w:rFonts w:cs="Times New Roman"/>
-              </w:rPr>
-            </w:pPr>
             <w:r>
               <w:t>To perform the function-oriented diagram: Data Flow Diagram (DFD) and Structured chart.</w:t>
             </w:r>
+          </w:p>
+          <w:p>
+            <w:pPr>
+              <w:rPr>
+                <w:rFonts w:cs="Times New Roman"/>
+              </w:rPr>
+            </w:pPr>
           </w:p>
         </w:tc>
         <w:tc>
@@ -730,14 +741,16 @@
             <w:tcW w:w="3969" w:type="dxa"/>
           </w:tcPr>
           <w:p>
-            <w:pPr>
-              <w:rPr>
-                <w:rFonts w:ascii="Times New Roman" w:hAnsi="Times New Roman" w:cs="Times New Roman"/>
-              </w:rPr>
-            </w:pPr>
             <w:r>
               <w:t>To perform the user’s view analysis for the suggested system: Use case diagram.</w:t>
             </w:r>
+          </w:p>
+          <w:p>
+            <w:pPr>
+              <w:rPr>
+                <w:rFonts w:ascii="Times New Roman" w:hAnsi="Times New Roman" w:cs="Times New Roman"/>
+              </w:rPr>
+            </w:pPr>
           </w:p>
         </w:tc>
         <w:tc>
@@ -870,14 +883,16 @@
             <w:tcW w:w="3969" w:type="dxa"/>
           </w:tcPr>
           <w:p>
-            <w:pPr>
-              <w:rPr>
-                <w:rFonts w:ascii="Times New Roman" w:hAnsi="Times New Roman" w:cs="Times New Roman"/>
-              </w:rPr>
-            </w:pPr>
             <w:r>
               <w:t>To draw the structural view diagram for the system: Class diagram, object diagram.</w:t>
             </w:r>
+          </w:p>
+          <w:p>
+            <w:pPr>
+              <w:rPr>
+                <w:rFonts w:ascii="Times New Roman" w:hAnsi="Times New Roman" w:cs="Times New Roman"/>
+              </w:rPr>
+            </w:pPr>
           </w:p>
         </w:tc>
         <w:tc>
@@ -997,6 +1012,12 @@
                 <w:rFonts w:ascii="Times New Roman" w:hAnsi="Times New Roman" w:cs="Times New Roman"/>
               </w:rPr>
             </w:pPr>
+            <w:r>
+              <w:rPr>
+                <w:rFonts w:ascii="Times New Roman" w:hAnsi="Times New Roman" w:cs="Times New Roman"/>
+              </w:rPr>
+              <w:t>6.</w:t>
+            </w:r>
           </w:p>
         </w:tc>
         <w:tc>
@@ -1006,7 +1027,34 @@
           <w:p>
             <w:pPr>
               <w:rPr>
-                <w:rFonts w:ascii="Times New Roman" w:hAnsi="Times New Roman" w:cs="Times New Roman"/>
+                <w:rFonts w:cs="Times New Roman"/>
+              </w:rPr>
+            </w:pPr>
+            <w:r>
+              <w:rPr>
+                <w:rFonts w:cs="Times New Roman"/>
+              </w:rPr>
+              <w:t xml:space="preserve">To draw the </w:t>
+            </w:r>
+            <w:proofErr w:type="spellStart"/>
+            <w:r>
+              <w:rPr>
+                <w:rFonts w:cs="Times New Roman"/>
+              </w:rPr>
+              <w:t>behavioural</w:t>
+            </w:r>
+            <w:proofErr w:type="spellEnd"/>
+            <w:r>
+              <w:rPr>
+                <w:rFonts w:cs="Times New Roman"/>
+              </w:rPr>
+              <w:t xml:space="preserve"> view diagram: State-chart diagram, Activity diagram.</w:t>
+            </w:r>
+          </w:p>
+          <w:p>
+            <w:pPr>
+              <w:rPr>
+                <w:rFonts w:cs="Times New Roman"/>
               </w:rPr>
             </w:pPr>
           </w:p>
@@ -1021,881 +1069,12 @@
                 <w:rFonts w:ascii="Times New Roman" w:hAnsi="Times New Roman" w:cs="Times New Roman"/>
               </w:rPr>
             </w:pPr>
-          </w:p>
-        </w:tc>
-        <w:tc>
-          <w:tcPr>
-            <w:tcW w:w="567" w:type="dxa"/>
-          </w:tcPr>
-          <w:p>
-            <w:pPr>
-              <w:rPr>
-                <w:rFonts w:ascii="Times New Roman" w:hAnsi="Times New Roman" w:cs="Times New Roman"/>
-              </w:rPr>
-            </w:pPr>
-          </w:p>
-        </w:tc>
-        <w:tc>
-          <w:tcPr>
-            <w:tcW w:w="567" w:type="dxa"/>
-          </w:tcPr>
-          <w:p>
-            <w:pPr>
-              <w:rPr>
-                <w:rFonts w:ascii="Times New Roman" w:hAnsi="Times New Roman" w:cs="Times New Roman"/>
-              </w:rPr>
-            </w:pPr>
-          </w:p>
-        </w:tc>
-        <w:tc>
-          <w:tcPr>
-            <w:tcW w:w="567" w:type="dxa"/>
-          </w:tcPr>
-          <w:p>
-            <w:pPr>
-              <w:rPr>
-                <w:rFonts w:ascii="Times New Roman" w:hAnsi="Times New Roman" w:cs="Times New Roman"/>
-              </w:rPr>
-            </w:pPr>
-          </w:p>
-        </w:tc>
-        <w:tc>
-          <w:tcPr>
-            <w:tcW w:w="567" w:type="dxa"/>
-          </w:tcPr>
-          <w:p>
-            <w:pPr>
-              <w:rPr>
-                <w:rFonts w:ascii="Times New Roman" w:hAnsi="Times New Roman" w:cs="Times New Roman"/>
-              </w:rPr>
-            </w:pPr>
-          </w:p>
-        </w:tc>
-        <w:tc>
-          <w:tcPr>
-            <w:tcW w:w="567" w:type="dxa"/>
-          </w:tcPr>
-          <w:p>
-            <w:pPr>
-              <w:rPr>
-                <w:rFonts w:ascii="Times New Roman" w:hAnsi="Times New Roman" w:cs="Times New Roman"/>
-              </w:rPr>
-            </w:pPr>
-          </w:p>
-        </w:tc>
-        <w:tc>
-          <w:tcPr>
-            <w:tcW w:w="1134" w:type="dxa"/>
-          </w:tcPr>
-          <w:p>
-            <w:pPr>
-              <w:rPr>
-                <w:rFonts w:ascii="Times New Roman" w:hAnsi="Times New Roman" w:cs="Times New Roman"/>
-              </w:rPr>
-            </w:pPr>
-          </w:p>
-        </w:tc>
-        <w:tc>
-          <w:tcPr>
-            <w:tcW w:w="1134" w:type="dxa"/>
-          </w:tcPr>
-          <w:p>
-            <w:pPr>
-              <w:rPr>
-                <w:rFonts w:ascii="Times New Roman" w:hAnsi="Times New Roman" w:cs="Times New Roman"/>
-              </w:rPr>
-            </w:pPr>
-          </w:p>
-        </w:tc>
-      </w:tr>
-      <w:tr>
-        <w:trPr>
-          <w:trHeight w:val="283"/>
-        </w:trPr>
-        <w:tc>
-          <w:tcPr>
-            <w:tcW w:w="850" w:type="dxa"/>
-          </w:tcPr>
-          <w:p>
-            <w:pPr>
-              <w:rPr>
-                <w:rFonts w:ascii="Times New Roman" w:hAnsi="Times New Roman" w:cs="Times New Roman"/>
-              </w:rPr>
-            </w:pPr>
-          </w:p>
-        </w:tc>
-        <w:tc>
-          <w:tcPr>
-            <w:tcW w:w="3969" w:type="dxa"/>
-          </w:tcPr>
-          <w:p>
-            <w:pPr>
-              <w:rPr>
-                <w:rFonts w:ascii="Times New Roman" w:hAnsi="Times New Roman" w:cs="Times New Roman"/>
-              </w:rPr>
-            </w:pPr>
-          </w:p>
-        </w:tc>
-        <w:tc>
-          <w:tcPr>
-            <w:tcW w:w="1247" w:type="dxa"/>
-          </w:tcPr>
-          <w:p>
-            <w:pPr>
-              <w:rPr>
-                <w:rFonts w:ascii="Times New Roman" w:hAnsi="Times New Roman" w:cs="Times New Roman"/>
-              </w:rPr>
-            </w:pPr>
-          </w:p>
-        </w:tc>
-        <w:tc>
-          <w:tcPr>
-            <w:tcW w:w="567" w:type="dxa"/>
-          </w:tcPr>
-          <w:p>
-            <w:pPr>
-              <w:rPr>
-                <w:rFonts w:ascii="Times New Roman" w:hAnsi="Times New Roman" w:cs="Times New Roman"/>
-              </w:rPr>
-            </w:pPr>
-          </w:p>
-        </w:tc>
-        <w:tc>
-          <w:tcPr>
-            <w:tcW w:w="567" w:type="dxa"/>
-          </w:tcPr>
-          <w:p>
-            <w:pPr>
-              <w:rPr>
-                <w:rFonts w:ascii="Times New Roman" w:hAnsi="Times New Roman" w:cs="Times New Roman"/>
-              </w:rPr>
-            </w:pPr>
-          </w:p>
-        </w:tc>
-        <w:tc>
-          <w:tcPr>
-            <w:tcW w:w="567" w:type="dxa"/>
-          </w:tcPr>
-          <w:p>
-            <w:pPr>
-              <w:rPr>
-                <w:rFonts w:ascii="Times New Roman" w:hAnsi="Times New Roman" w:cs="Times New Roman"/>
-              </w:rPr>
-            </w:pPr>
-          </w:p>
-        </w:tc>
-        <w:tc>
-          <w:tcPr>
-            <w:tcW w:w="567" w:type="dxa"/>
-          </w:tcPr>
-          <w:p>
-            <w:pPr>
-              <w:rPr>
-                <w:rFonts w:ascii="Times New Roman" w:hAnsi="Times New Roman" w:cs="Times New Roman"/>
-              </w:rPr>
-            </w:pPr>
-          </w:p>
-        </w:tc>
-        <w:tc>
-          <w:tcPr>
-            <w:tcW w:w="567" w:type="dxa"/>
-          </w:tcPr>
-          <w:p>
-            <w:pPr>
-              <w:rPr>
-                <w:rFonts w:ascii="Times New Roman" w:hAnsi="Times New Roman" w:cs="Times New Roman"/>
-              </w:rPr>
-            </w:pPr>
-          </w:p>
-        </w:tc>
-        <w:tc>
-          <w:tcPr>
-            <w:tcW w:w="1134" w:type="dxa"/>
-          </w:tcPr>
-          <w:p>
-            <w:pPr>
-              <w:rPr>
-                <w:rFonts w:ascii="Times New Roman" w:hAnsi="Times New Roman" w:cs="Times New Roman"/>
-              </w:rPr>
-            </w:pPr>
-          </w:p>
-        </w:tc>
-        <w:tc>
-          <w:tcPr>
-            <w:tcW w:w="1134" w:type="dxa"/>
-          </w:tcPr>
-          <w:p>
-            <w:pPr>
-              <w:rPr>
-                <w:rFonts w:ascii="Times New Roman" w:hAnsi="Times New Roman" w:cs="Times New Roman"/>
-              </w:rPr>
-            </w:pPr>
-          </w:p>
-        </w:tc>
-      </w:tr>
-      <w:tr>
-        <w:trPr>
-          <w:trHeight w:val="283"/>
-        </w:trPr>
-        <w:tc>
-          <w:tcPr>
-            <w:tcW w:w="850" w:type="dxa"/>
-          </w:tcPr>
-          <w:p>
-            <w:pPr>
-              <w:rPr>
-                <w:rFonts w:ascii="Times New Roman" w:hAnsi="Times New Roman" w:cs="Times New Roman"/>
-              </w:rPr>
-            </w:pPr>
-          </w:p>
-        </w:tc>
-        <w:tc>
-          <w:tcPr>
-            <w:tcW w:w="3969" w:type="dxa"/>
-          </w:tcPr>
-          <w:p>
-            <w:pPr>
-              <w:rPr>
-                <w:rFonts w:ascii="Times New Roman" w:hAnsi="Times New Roman" w:cs="Times New Roman"/>
-              </w:rPr>
-            </w:pPr>
-          </w:p>
-        </w:tc>
-        <w:tc>
-          <w:tcPr>
-            <w:tcW w:w="1247" w:type="dxa"/>
-          </w:tcPr>
-          <w:p>
-            <w:pPr>
-              <w:rPr>
-                <w:rFonts w:ascii="Times New Roman" w:hAnsi="Times New Roman" w:cs="Times New Roman"/>
-              </w:rPr>
-            </w:pPr>
-          </w:p>
-        </w:tc>
-        <w:tc>
-          <w:tcPr>
-            <w:tcW w:w="567" w:type="dxa"/>
-          </w:tcPr>
-          <w:p>
-            <w:pPr>
-              <w:rPr>
-                <w:rFonts w:ascii="Times New Roman" w:hAnsi="Times New Roman" w:cs="Times New Roman"/>
-              </w:rPr>
-            </w:pPr>
-          </w:p>
-        </w:tc>
-        <w:tc>
-          <w:tcPr>
-            <w:tcW w:w="567" w:type="dxa"/>
-          </w:tcPr>
-          <w:p>
-            <w:pPr>
-              <w:rPr>
-                <w:rFonts w:ascii="Times New Roman" w:hAnsi="Times New Roman" w:cs="Times New Roman"/>
-              </w:rPr>
-            </w:pPr>
-          </w:p>
-        </w:tc>
-        <w:tc>
-          <w:tcPr>
-            <w:tcW w:w="567" w:type="dxa"/>
-          </w:tcPr>
-          <w:p>
-            <w:pPr>
-              <w:rPr>
-                <w:rFonts w:ascii="Times New Roman" w:hAnsi="Times New Roman" w:cs="Times New Roman"/>
-              </w:rPr>
-            </w:pPr>
-          </w:p>
-        </w:tc>
-        <w:tc>
-          <w:tcPr>
-            <w:tcW w:w="567" w:type="dxa"/>
-          </w:tcPr>
-          <w:p>
-            <w:pPr>
-              <w:rPr>
-                <w:rFonts w:ascii="Times New Roman" w:hAnsi="Times New Roman" w:cs="Times New Roman"/>
-              </w:rPr>
-            </w:pPr>
-          </w:p>
-        </w:tc>
-        <w:tc>
-          <w:tcPr>
-            <w:tcW w:w="567" w:type="dxa"/>
-          </w:tcPr>
-          <w:p>
-            <w:pPr>
-              <w:rPr>
-                <w:rFonts w:ascii="Times New Roman" w:hAnsi="Times New Roman" w:cs="Times New Roman"/>
-              </w:rPr>
-            </w:pPr>
-          </w:p>
-        </w:tc>
-        <w:tc>
-          <w:tcPr>
-            <w:tcW w:w="1134" w:type="dxa"/>
-          </w:tcPr>
-          <w:p>
-            <w:pPr>
-              <w:rPr>
-                <w:rFonts w:ascii="Times New Roman" w:hAnsi="Times New Roman" w:cs="Times New Roman"/>
-              </w:rPr>
-            </w:pPr>
-          </w:p>
-        </w:tc>
-        <w:tc>
-          <w:tcPr>
-            <w:tcW w:w="1134" w:type="dxa"/>
-          </w:tcPr>
-          <w:p>
-            <w:pPr>
-              <w:rPr>
-                <w:rFonts w:ascii="Times New Roman" w:hAnsi="Times New Roman" w:cs="Times New Roman"/>
-              </w:rPr>
-            </w:pPr>
-          </w:p>
-        </w:tc>
-      </w:tr>
-      <w:tr>
-        <w:trPr>
-          <w:trHeight w:val="283"/>
-        </w:trPr>
-        <w:tc>
-          <w:tcPr>
-            <w:tcW w:w="850" w:type="dxa"/>
-          </w:tcPr>
-          <w:p>
-            <w:pPr>
-              <w:rPr>
-                <w:rFonts w:ascii="Times New Roman" w:hAnsi="Times New Roman" w:cs="Times New Roman"/>
-              </w:rPr>
-            </w:pPr>
-          </w:p>
-        </w:tc>
-        <w:tc>
-          <w:tcPr>
-            <w:tcW w:w="3969" w:type="dxa"/>
-          </w:tcPr>
-          <w:p>
-            <w:pPr>
-              <w:rPr>
-                <w:rFonts w:ascii="Times New Roman" w:hAnsi="Times New Roman" w:cs="Times New Roman"/>
-              </w:rPr>
-            </w:pPr>
-          </w:p>
-        </w:tc>
-        <w:tc>
-          <w:tcPr>
-            <w:tcW w:w="1247" w:type="dxa"/>
-          </w:tcPr>
-          <w:p>
-            <w:pPr>
-              <w:rPr>
-                <w:rFonts w:ascii="Times New Roman" w:hAnsi="Times New Roman" w:cs="Times New Roman"/>
-              </w:rPr>
-            </w:pPr>
-          </w:p>
-        </w:tc>
-        <w:tc>
-          <w:tcPr>
-            <w:tcW w:w="567" w:type="dxa"/>
-          </w:tcPr>
-          <w:p>
-            <w:pPr>
-              <w:rPr>
-                <w:rFonts w:ascii="Times New Roman" w:hAnsi="Times New Roman" w:cs="Times New Roman"/>
-              </w:rPr>
-            </w:pPr>
-          </w:p>
-        </w:tc>
-        <w:tc>
-          <w:tcPr>
-            <w:tcW w:w="567" w:type="dxa"/>
-          </w:tcPr>
-          <w:p>
-            <w:pPr>
-              <w:rPr>
-                <w:rFonts w:ascii="Times New Roman" w:hAnsi="Times New Roman" w:cs="Times New Roman"/>
-              </w:rPr>
-            </w:pPr>
-          </w:p>
-        </w:tc>
-        <w:tc>
-          <w:tcPr>
-            <w:tcW w:w="567" w:type="dxa"/>
-          </w:tcPr>
-          <w:p>
-            <w:pPr>
-              <w:rPr>
-                <w:rFonts w:ascii="Times New Roman" w:hAnsi="Times New Roman" w:cs="Times New Roman"/>
-              </w:rPr>
-            </w:pPr>
-          </w:p>
-        </w:tc>
-        <w:tc>
-          <w:tcPr>
-            <w:tcW w:w="567" w:type="dxa"/>
-          </w:tcPr>
-          <w:p>
-            <w:pPr>
-              <w:rPr>
-                <w:rFonts w:ascii="Times New Roman" w:hAnsi="Times New Roman" w:cs="Times New Roman"/>
-              </w:rPr>
-            </w:pPr>
-          </w:p>
-        </w:tc>
-        <w:tc>
-          <w:tcPr>
-            <w:tcW w:w="567" w:type="dxa"/>
-          </w:tcPr>
-          <w:p>
-            <w:pPr>
-              <w:rPr>
-                <w:rFonts w:ascii="Times New Roman" w:hAnsi="Times New Roman" w:cs="Times New Roman"/>
-              </w:rPr>
-            </w:pPr>
-          </w:p>
-        </w:tc>
-        <w:tc>
-          <w:tcPr>
-            <w:tcW w:w="1134" w:type="dxa"/>
-          </w:tcPr>
-          <w:p>
-            <w:pPr>
-              <w:rPr>
-                <w:rFonts w:ascii="Times New Roman" w:hAnsi="Times New Roman" w:cs="Times New Roman"/>
-              </w:rPr>
-            </w:pPr>
-          </w:p>
-        </w:tc>
-        <w:tc>
-          <w:tcPr>
-            <w:tcW w:w="1134" w:type="dxa"/>
-          </w:tcPr>
-          <w:p>
-            <w:pPr>
-              <w:rPr>
-                <w:rFonts w:ascii="Times New Roman" w:hAnsi="Times New Roman" w:cs="Times New Roman"/>
-              </w:rPr>
-            </w:pPr>
-          </w:p>
-        </w:tc>
-      </w:tr>
-      <w:tr>
-        <w:trPr>
-          <w:trHeight w:val="283"/>
-        </w:trPr>
-        <w:tc>
-          <w:tcPr>
-            <w:tcW w:w="850" w:type="dxa"/>
-          </w:tcPr>
-          <w:p>
-            <w:pPr>
-              <w:rPr>
-                <w:rFonts w:ascii="Times New Roman" w:hAnsi="Times New Roman" w:cs="Times New Roman"/>
-              </w:rPr>
-            </w:pPr>
-          </w:p>
-        </w:tc>
-        <w:tc>
-          <w:tcPr>
-            <w:tcW w:w="3969" w:type="dxa"/>
-          </w:tcPr>
-          <w:p>
-            <w:pPr>
-              <w:rPr>
-                <w:rFonts w:ascii="Times New Roman" w:hAnsi="Times New Roman" w:cs="Times New Roman"/>
-              </w:rPr>
-            </w:pPr>
-          </w:p>
-        </w:tc>
-        <w:tc>
-          <w:tcPr>
-            <w:tcW w:w="1247" w:type="dxa"/>
-          </w:tcPr>
-          <w:p>
-            <w:pPr>
-              <w:rPr>
-                <w:rFonts w:ascii="Times New Roman" w:hAnsi="Times New Roman" w:cs="Times New Roman"/>
-              </w:rPr>
-            </w:pPr>
-          </w:p>
-        </w:tc>
-        <w:tc>
-          <w:tcPr>
-            <w:tcW w:w="567" w:type="dxa"/>
-          </w:tcPr>
-          <w:p>
-            <w:pPr>
-              <w:rPr>
-                <w:rFonts w:ascii="Times New Roman" w:hAnsi="Times New Roman" w:cs="Times New Roman"/>
-              </w:rPr>
-            </w:pPr>
-          </w:p>
-        </w:tc>
-        <w:tc>
-          <w:tcPr>
-            <w:tcW w:w="567" w:type="dxa"/>
-          </w:tcPr>
-          <w:p>
-            <w:pPr>
-              <w:rPr>
-                <w:rFonts w:ascii="Times New Roman" w:hAnsi="Times New Roman" w:cs="Times New Roman"/>
-              </w:rPr>
-            </w:pPr>
-          </w:p>
-        </w:tc>
-        <w:tc>
-          <w:tcPr>
-            <w:tcW w:w="567" w:type="dxa"/>
-          </w:tcPr>
-          <w:p>
-            <w:pPr>
-              <w:rPr>
-                <w:rFonts w:ascii="Times New Roman" w:hAnsi="Times New Roman" w:cs="Times New Roman"/>
-              </w:rPr>
-            </w:pPr>
-          </w:p>
-        </w:tc>
-        <w:tc>
-          <w:tcPr>
-            <w:tcW w:w="567" w:type="dxa"/>
-          </w:tcPr>
-          <w:p>
-            <w:pPr>
-              <w:rPr>
-                <w:rFonts w:ascii="Times New Roman" w:hAnsi="Times New Roman" w:cs="Times New Roman"/>
-              </w:rPr>
-            </w:pPr>
-          </w:p>
-        </w:tc>
-        <w:tc>
-          <w:tcPr>
-            <w:tcW w:w="567" w:type="dxa"/>
-          </w:tcPr>
-          <w:p>
-            <w:pPr>
-              <w:rPr>
-                <w:rFonts w:ascii="Times New Roman" w:hAnsi="Times New Roman" w:cs="Times New Roman"/>
-              </w:rPr>
-            </w:pPr>
-          </w:p>
-        </w:tc>
-        <w:tc>
-          <w:tcPr>
-            <w:tcW w:w="1134" w:type="dxa"/>
-          </w:tcPr>
-          <w:p>
-            <w:pPr>
-              <w:rPr>
-                <w:rFonts w:ascii="Times New Roman" w:hAnsi="Times New Roman" w:cs="Times New Roman"/>
-              </w:rPr>
-            </w:pPr>
-          </w:p>
-        </w:tc>
-        <w:tc>
-          <w:tcPr>
-            <w:tcW w:w="1134" w:type="dxa"/>
-          </w:tcPr>
-          <w:p>
-            <w:pPr>
-              <w:rPr>
-                <w:rFonts w:ascii="Times New Roman" w:hAnsi="Times New Roman" w:cs="Times New Roman"/>
-              </w:rPr>
-            </w:pPr>
-          </w:p>
-        </w:tc>
-      </w:tr>
-      <w:tr>
-        <w:trPr>
-          <w:trHeight w:val="283"/>
-        </w:trPr>
-        <w:tc>
-          <w:tcPr>
-            <w:tcW w:w="850" w:type="dxa"/>
-          </w:tcPr>
-          <w:p>
-            <w:pPr>
-              <w:rPr>
-                <w:rFonts w:ascii="Times New Roman" w:hAnsi="Times New Roman" w:cs="Times New Roman"/>
-              </w:rPr>
-            </w:pPr>
-          </w:p>
-        </w:tc>
-        <w:tc>
-          <w:tcPr>
-            <w:tcW w:w="3969" w:type="dxa"/>
-          </w:tcPr>
-          <w:p>
-            <w:pPr>
-              <w:rPr>
-                <w:rFonts w:ascii="Times New Roman" w:hAnsi="Times New Roman" w:cs="Times New Roman"/>
-              </w:rPr>
-            </w:pPr>
-          </w:p>
-        </w:tc>
-        <w:tc>
-          <w:tcPr>
-            <w:tcW w:w="1247" w:type="dxa"/>
-          </w:tcPr>
-          <w:p>
-            <w:pPr>
-              <w:rPr>
-                <w:rFonts w:ascii="Times New Roman" w:hAnsi="Times New Roman" w:cs="Times New Roman"/>
-              </w:rPr>
-            </w:pPr>
-          </w:p>
-        </w:tc>
-        <w:tc>
-          <w:tcPr>
-            <w:tcW w:w="567" w:type="dxa"/>
-          </w:tcPr>
-          <w:p>
-            <w:pPr>
-              <w:rPr>
-                <w:rFonts w:ascii="Times New Roman" w:hAnsi="Times New Roman" w:cs="Times New Roman"/>
-              </w:rPr>
-            </w:pPr>
-          </w:p>
-        </w:tc>
-        <w:tc>
-          <w:tcPr>
-            <w:tcW w:w="567" w:type="dxa"/>
-          </w:tcPr>
-          <w:p>
-            <w:pPr>
-              <w:rPr>
-                <w:rFonts w:ascii="Times New Roman" w:hAnsi="Times New Roman" w:cs="Times New Roman"/>
-              </w:rPr>
-            </w:pPr>
-          </w:p>
-        </w:tc>
-        <w:tc>
-          <w:tcPr>
-            <w:tcW w:w="567" w:type="dxa"/>
-          </w:tcPr>
-          <w:p>
-            <w:pPr>
-              <w:rPr>
-                <w:rFonts w:ascii="Times New Roman" w:hAnsi="Times New Roman" w:cs="Times New Roman"/>
-              </w:rPr>
-            </w:pPr>
-          </w:p>
-        </w:tc>
-        <w:tc>
-          <w:tcPr>
-            <w:tcW w:w="567" w:type="dxa"/>
-          </w:tcPr>
-          <w:p>
-            <w:pPr>
-              <w:rPr>
-                <w:rFonts w:ascii="Times New Roman" w:hAnsi="Times New Roman" w:cs="Times New Roman"/>
-              </w:rPr>
-            </w:pPr>
-          </w:p>
-        </w:tc>
-        <w:tc>
-          <w:tcPr>
-            <w:tcW w:w="567" w:type="dxa"/>
-          </w:tcPr>
-          <w:p>
-            <w:pPr>
-              <w:rPr>
-                <w:rFonts w:ascii="Times New Roman" w:hAnsi="Times New Roman" w:cs="Times New Roman"/>
-              </w:rPr>
-            </w:pPr>
-          </w:p>
-        </w:tc>
-        <w:tc>
-          <w:tcPr>
-            <w:tcW w:w="1134" w:type="dxa"/>
-          </w:tcPr>
-          <w:p>
-            <w:pPr>
-              <w:rPr>
-                <w:rFonts w:ascii="Times New Roman" w:hAnsi="Times New Roman" w:cs="Times New Roman"/>
-              </w:rPr>
-            </w:pPr>
-          </w:p>
-        </w:tc>
-        <w:tc>
-          <w:tcPr>
-            <w:tcW w:w="1134" w:type="dxa"/>
-          </w:tcPr>
-          <w:p>
-            <w:pPr>
-              <w:rPr>
-                <w:rFonts w:ascii="Times New Roman" w:hAnsi="Times New Roman" w:cs="Times New Roman"/>
-              </w:rPr>
-            </w:pPr>
-          </w:p>
-        </w:tc>
-      </w:tr>
-      <w:tr>
-        <w:trPr>
-          <w:trHeight w:val="283"/>
-        </w:trPr>
-        <w:tc>
-          <w:tcPr>
-            <w:tcW w:w="850" w:type="dxa"/>
-          </w:tcPr>
-          <w:p>
-            <w:pPr>
-              <w:rPr>
-                <w:rFonts w:ascii="Times New Roman" w:hAnsi="Times New Roman" w:cs="Times New Roman"/>
-              </w:rPr>
-            </w:pPr>
-          </w:p>
-        </w:tc>
-        <w:tc>
-          <w:tcPr>
-            <w:tcW w:w="3969" w:type="dxa"/>
-          </w:tcPr>
-          <w:p>
-            <w:pPr>
-              <w:rPr>
-                <w:rFonts w:ascii="Times New Roman" w:hAnsi="Times New Roman" w:cs="Times New Roman"/>
-              </w:rPr>
-            </w:pPr>
-          </w:p>
-        </w:tc>
-        <w:tc>
-          <w:tcPr>
-            <w:tcW w:w="1247" w:type="dxa"/>
-          </w:tcPr>
-          <w:p>
-            <w:pPr>
-              <w:rPr>
-                <w:rFonts w:ascii="Times New Roman" w:hAnsi="Times New Roman" w:cs="Times New Roman"/>
-              </w:rPr>
-            </w:pPr>
-          </w:p>
-        </w:tc>
-        <w:tc>
-          <w:tcPr>
-            <w:tcW w:w="567" w:type="dxa"/>
-          </w:tcPr>
-          <w:p>
-            <w:pPr>
-              <w:rPr>
-                <w:rFonts w:ascii="Times New Roman" w:hAnsi="Times New Roman" w:cs="Times New Roman"/>
-              </w:rPr>
-            </w:pPr>
-          </w:p>
-        </w:tc>
-        <w:tc>
-          <w:tcPr>
-            <w:tcW w:w="567" w:type="dxa"/>
-          </w:tcPr>
-          <w:p>
-            <w:pPr>
-              <w:rPr>
-                <w:rFonts w:ascii="Times New Roman" w:hAnsi="Times New Roman" w:cs="Times New Roman"/>
-              </w:rPr>
-            </w:pPr>
-          </w:p>
-        </w:tc>
-        <w:tc>
-          <w:tcPr>
-            <w:tcW w:w="567" w:type="dxa"/>
-          </w:tcPr>
-          <w:p>
-            <w:pPr>
-              <w:rPr>
-                <w:rFonts w:ascii="Times New Roman" w:hAnsi="Times New Roman" w:cs="Times New Roman"/>
-              </w:rPr>
-            </w:pPr>
-          </w:p>
-        </w:tc>
-        <w:tc>
-          <w:tcPr>
-            <w:tcW w:w="567" w:type="dxa"/>
-          </w:tcPr>
-          <w:p>
-            <w:pPr>
-              <w:rPr>
-                <w:rFonts w:ascii="Times New Roman" w:hAnsi="Times New Roman" w:cs="Times New Roman"/>
-              </w:rPr>
-            </w:pPr>
-          </w:p>
-        </w:tc>
-        <w:tc>
-          <w:tcPr>
-            <w:tcW w:w="567" w:type="dxa"/>
-          </w:tcPr>
-          <w:p>
-            <w:pPr>
-              <w:rPr>
-                <w:rFonts w:ascii="Times New Roman" w:hAnsi="Times New Roman" w:cs="Times New Roman"/>
-              </w:rPr>
-            </w:pPr>
-          </w:p>
-        </w:tc>
-        <w:tc>
-          <w:tcPr>
-            <w:tcW w:w="1134" w:type="dxa"/>
-          </w:tcPr>
-          <w:p>
-            <w:pPr>
-              <w:rPr>
-                <w:rFonts w:ascii="Times New Roman" w:hAnsi="Times New Roman" w:cs="Times New Roman"/>
-              </w:rPr>
-            </w:pPr>
-          </w:p>
-        </w:tc>
-        <w:tc>
-          <w:tcPr>
-            <w:tcW w:w="1134" w:type="dxa"/>
-          </w:tcPr>
-          <w:p>
-            <w:pPr>
-              <w:rPr>
-                <w:rFonts w:ascii="Times New Roman" w:hAnsi="Times New Roman" w:cs="Times New Roman"/>
-              </w:rPr>
-            </w:pPr>
-          </w:p>
-        </w:tc>
-      </w:tr>
-      <w:tr>
-        <w:trPr>
-          <w:trHeight w:val="283"/>
-        </w:trPr>
-        <w:tc>
-          <w:tcPr>
-            <w:tcW w:w="850" w:type="dxa"/>
-          </w:tcPr>
-          <w:p>
-            <w:pPr>
-              <w:rPr>
-                <w:rFonts w:ascii="Times New Roman" w:hAnsi="Times New Roman" w:cs="Times New Roman"/>
-              </w:rPr>
-            </w:pPr>
-          </w:p>
-        </w:tc>
-        <w:tc>
-          <w:tcPr>
-            <w:tcW w:w="3969" w:type="dxa"/>
-          </w:tcPr>
-          <w:p>
-            <w:pPr>
-              <w:rPr>
-                <w:rFonts w:ascii="Times New Roman" w:hAnsi="Times New Roman" w:cs="Times New Roman"/>
-              </w:rPr>
-            </w:pPr>
-          </w:p>
-        </w:tc>
-        <w:tc>
-          <w:tcPr>
-            <w:tcW w:w="1247" w:type="dxa"/>
-          </w:tcPr>
-          <w:p>
-            <w:pPr>
-              <w:rPr>
-                <w:rFonts w:ascii="Times New Roman" w:hAnsi="Times New Roman" w:cs="Times New Roman"/>
-              </w:rPr>
-            </w:pPr>
+            <w:r>
+              <w:rPr>
+                <w:rFonts w:ascii="Times New Roman" w:hAnsi="Times New Roman" w:cs="Times New Roman"/>
+              </w:rPr>
+              <w:t>28-10-2021</w:t>
+            </w:r>
           </w:p>
         </w:tc>
         <w:tc>

--- a/file/marks sheet.docx
+++ b/file/marks sheet.docx
@@ -305,11 +305,15 @@
             <w:pPr>
               <w:rPr>
                 <w:rFonts w:cs="Times New Roman"/>
+                <w:sz w:val="24"/>
+                <w:szCs w:val="24"/>
               </w:rPr>
             </w:pPr>
             <w:r>
               <w:rPr>
                 <w:rFonts w:cs="Times New Roman"/>
+                <w:sz w:val="24"/>
+                <w:szCs w:val="24"/>
               </w:rPr>
               <w:t>Write down the problem statement for a suggested system of relevance.</w:t>
             </w:r>
@@ -318,6 +322,8 @@
             <w:pPr>
               <w:rPr>
                 <w:rFonts w:cs="Times New Roman"/>
+                <w:sz w:val="24"/>
+                <w:szCs w:val="24"/>
               </w:rPr>
             </w:pPr>
           </w:p>
@@ -452,12 +458,32 @@
             <w:tcW w:w="3969" w:type="dxa"/>
           </w:tcPr>
           <w:p>
-            <w:r>
+            <w:pPr>
+              <w:rPr>
+                <w:sz w:val="24"/>
+                <w:szCs w:val="24"/>
+              </w:rPr>
+            </w:pPr>
+            <w:r>
+              <w:rPr>
+                <w:sz w:val="24"/>
+                <w:szCs w:val="24"/>
+              </w:rPr>
               <w:t xml:space="preserve">Do requirement analysis and develop Software Requirement Specification Sheet (SRS) </w:t>
             </w:r>
           </w:p>
           <w:p>
-            <w:r>
+            <w:pPr>
+              <w:rPr>
+                <w:sz w:val="24"/>
+                <w:szCs w:val="24"/>
+              </w:rPr>
+            </w:pPr>
+            <w:r>
+              <w:rPr>
+                <w:sz w:val="24"/>
+                <w:szCs w:val="24"/>
+              </w:rPr>
               <w:t>for suggested system.</w:t>
             </w:r>
           </w:p>
@@ -465,6 +491,8 @@
             <w:pPr>
               <w:rPr>
                 <w:rFonts w:ascii="Times New Roman" w:hAnsi="Times New Roman" w:cs="Times New Roman"/>
+                <w:sz w:val="24"/>
+                <w:szCs w:val="24"/>
               </w:rPr>
             </w:pPr>
           </w:p>
@@ -599,7 +627,17 @@
             <w:tcW w:w="3969" w:type="dxa"/>
           </w:tcPr>
           <w:p>
-            <w:r>
+            <w:pPr>
+              <w:rPr>
+                <w:sz w:val="24"/>
+                <w:szCs w:val="24"/>
+              </w:rPr>
+            </w:pPr>
+            <w:r>
+              <w:rPr>
+                <w:sz w:val="24"/>
+                <w:szCs w:val="24"/>
+              </w:rPr>
               <w:t>To perform the function-oriented diagram: Data Flow Diagram (DFD) and Structured chart.</w:t>
             </w:r>
           </w:p>
@@ -607,6 +645,8 @@
             <w:pPr>
               <w:rPr>
                 <w:rFonts w:cs="Times New Roman"/>
+                <w:sz w:val="24"/>
+                <w:szCs w:val="24"/>
               </w:rPr>
             </w:pPr>
           </w:p>
@@ -741,7 +781,17 @@
             <w:tcW w:w="3969" w:type="dxa"/>
           </w:tcPr>
           <w:p>
-            <w:r>
+            <w:pPr>
+              <w:rPr>
+                <w:sz w:val="24"/>
+                <w:szCs w:val="24"/>
+              </w:rPr>
+            </w:pPr>
+            <w:r>
+              <w:rPr>
+                <w:sz w:val="24"/>
+                <w:szCs w:val="24"/>
+              </w:rPr>
               <w:t>To perform the user’s view analysis for the suggested system: Use case diagram.</w:t>
             </w:r>
           </w:p>
@@ -749,6 +799,8 @@
             <w:pPr>
               <w:rPr>
                 <w:rFonts w:ascii="Times New Roman" w:hAnsi="Times New Roman" w:cs="Times New Roman"/>
+                <w:sz w:val="24"/>
+                <w:szCs w:val="24"/>
               </w:rPr>
             </w:pPr>
           </w:p>
@@ -883,7 +935,17 @@
             <w:tcW w:w="3969" w:type="dxa"/>
           </w:tcPr>
           <w:p>
-            <w:r>
+            <w:pPr>
+              <w:rPr>
+                <w:sz w:val="24"/>
+                <w:szCs w:val="24"/>
+              </w:rPr>
+            </w:pPr>
+            <w:r>
+              <w:rPr>
+                <w:sz w:val="24"/>
+                <w:szCs w:val="24"/>
+              </w:rPr>
               <w:t>To draw the structural view diagram for the system: Class diagram, object diagram.</w:t>
             </w:r>
           </w:p>
@@ -891,6 +953,8 @@
             <w:pPr>
               <w:rPr>
                 <w:rFonts w:ascii="Times New Roman" w:hAnsi="Times New Roman" w:cs="Times New Roman"/>
+                <w:sz w:val="24"/>
+                <w:szCs w:val="24"/>
               </w:rPr>
             </w:pPr>
           </w:p>
@@ -1028,11 +1092,15 @@
             <w:pPr>
               <w:rPr>
                 <w:rFonts w:cs="Times New Roman"/>
+                <w:sz w:val="24"/>
+                <w:szCs w:val="24"/>
               </w:rPr>
             </w:pPr>
             <w:r>
               <w:rPr>
                 <w:rFonts w:cs="Times New Roman"/>
+                <w:sz w:val="24"/>
+                <w:szCs w:val="24"/>
               </w:rPr>
               <w:t xml:space="preserve">To draw the </w:t>
             </w:r>
@@ -1040,6 +1108,8 @@
             <w:r>
               <w:rPr>
                 <w:rFonts w:cs="Times New Roman"/>
+                <w:sz w:val="24"/>
+                <w:szCs w:val="24"/>
               </w:rPr>
               <w:t>behavioural</w:t>
             </w:r>
@@ -1047,6 +1117,8 @@
             <w:r>
               <w:rPr>
                 <w:rFonts w:cs="Times New Roman"/>
+                <w:sz w:val="24"/>
+                <w:szCs w:val="24"/>
               </w:rPr>
               <w:t xml:space="preserve"> view diagram: State-chart diagram, Activity diagram.</w:t>
             </w:r>
@@ -1055,6 +1127,8 @@
             <w:pPr>
               <w:rPr>
                 <w:rFonts w:cs="Times New Roman"/>
+                <w:sz w:val="24"/>
+                <w:szCs w:val="24"/>
               </w:rPr>
             </w:pPr>
           </w:p>
@@ -1176,6 +1250,12 @@
                 <w:rFonts w:ascii="Times New Roman" w:hAnsi="Times New Roman" w:cs="Times New Roman"/>
               </w:rPr>
             </w:pPr>
+            <w:r>
+              <w:rPr>
+                <w:rFonts w:ascii="Times New Roman" w:hAnsi="Times New Roman" w:cs="Times New Roman"/>
+              </w:rPr>
+              <w:t>7.</w:t>
+            </w:r>
           </w:p>
         </w:tc>
         <w:tc>
@@ -1185,9 +1265,27 @@
           <w:p>
             <w:pPr>
               <w:rPr>
-                <w:rFonts w:ascii="Times New Roman" w:hAnsi="Times New Roman" w:cs="Times New Roman"/>
-              </w:rPr>
-            </w:pPr>
+                <w:rFonts w:cs="Times New Roman"/>
+                <w:sz w:val="24"/>
+                <w:szCs w:val="24"/>
+              </w:rPr>
+            </w:pPr>
+            <w:r>
+              <w:rPr>
+                <w:rFonts w:cs="Times New Roman"/>
+                <w:sz w:val="24"/>
+                <w:szCs w:val="24"/>
+              </w:rPr>
+              <w:t>To perform the behavioral view diagram for the suggested system: Sequence diagram, Collaboration diagram</w:t>
+            </w:r>
+            <w:r>
+              <w:rPr>
+                <w:rFonts w:cs="Times New Roman"/>
+                <w:sz w:val="24"/>
+                <w:szCs w:val="24"/>
+              </w:rPr>
+              <w:t>.</w:t>
+            </w:r>
           </w:p>
         </w:tc>
         <w:tc>
@@ -1200,6 +1298,12 @@
                 <w:rFonts w:ascii="Times New Roman" w:hAnsi="Times New Roman" w:cs="Times New Roman"/>
               </w:rPr>
             </w:pPr>
+            <w:r>
+              <w:rPr>
+                <w:rFonts w:ascii="Times New Roman" w:hAnsi="Times New Roman" w:cs="Times New Roman"/>
+              </w:rPr>
+              <w:t>05-11-2021</w:t>
+            </w:r>
           </w:p>
         </w:tc>
         <w:tc>
@@ -1301,6 +1405,12 @@
                 <w:rFonts w:ascii="Times New Roman" w:hAnsi="Times New Roman" w:cs="Times New Roman"/>
               </w:rPr>
             </w:pPr>
+            <w:r>
+              <w:rPr>
+                <w:rFonts w:ascii="Times New Roman" w:hAnsi="Times New Roman" w:cs="Times New Roman"/>
+              </w:rPr>
+              <w:t>8.</w:t>
+            </w:r>
           </w:p>
         </w:tc>
         <w:tc>
@@ -1310,9 +1420,19 @@
           <w:p>
             <w:pPr>
               <w:rPr>
-                <w:rFonts w:ascii="Times New Roman" w:hAnsi="Times New Roman" w:cs="Times New Roman"/>
-              </w:rPr>
-            </w:pPr>
+                <w:rFonts w:cs="Times New Roman"/>
+                <w:sz w:val="24"/>
+                <w:szCs w:val="24"/>
+              </w:rPr>
+            </w:pPr>
+            <w:r>
+              <w:rPr>
+                <w:rFonts w:cs="Times New Roman"/>
+                <w:sz w:val="24"/>
+                <w:szCs w:val="24"/>
+              </w:rPr>
+              <w:t>To perform the implementation view diagram: Component diagram for the system.</w:t>
+            </w:r>
           </w:p>
         </w:tc>
         <w:tc>
@@ -1325,6 +1445,12 @@
                 <w:rFonts w:ascii="Times New Roman" w:hAnsi="Times New Roman" w:cs="Times New Roman"/>
               </w:rPr>
             </w:pPr>
+            <w:r>
+              <w:rPr>
+                <w:rFonts w:ascii="Times New Roman" w:hAnsi="Times New Roman" w:cs="Times New Roman"/>
+              </w:rPr>
+              <w:t>12-11-2021</w:t>
+            </w:r>
           </w:p>
         </w:tc>
         <w:tc>
@@ -1426,6 +1552,12 @@
                 <w:rFonts w:ascii="Times New Roman" w:hAnsi="Times New Roman" w:cs="Times New Roman"/>
               </w:rPr>
             </w:pPr>
+            <w:r>
+              <w:rPr>
+                <w:rFonts w:ascii="Times New Roman" w:hAnsi="Times New Roman" w:cs="Times New Roman"/>
+              </w:rPr>
+              <w:t>9.</w:t>
+            </w:r>
           </w:p>
         </w:tc>
         <w:tc>
@@ -1435,9 +1567,19 @@
           <w:p>
             <w:pPr>
               <w:rPr>
-                <w:rFonts w:ascii="Times New Roman" w:hAnsi="Times New Roman" w:cs="Times New Roman"/>
-              </w:rPr>
-            </w:pPr>
+                <w:rFonts w:cs="Times New Roman"/>
+                <w:sz w:val="24"/>
+                <w:szCs w:val="24"/>
+              </w:rPr>
+            </w:pPr>
+            <w:r>
+              <w:rPr>
+                <w:rFonts w:cs="Times New Roman"/>
+                <w:sz w:val="24"/>
+                <w:szCs w:val="24"/>
+              </w:rPr>
+              <w:t>To perform the environmental view diagram: Deployment diagram for the system.</w:t>
+            </w:r>
           </w:p>
         </w:tc>
         <w:tc>
@@ -1450,6 +1592,12 @@
                 <w:rFonts w:ascii="Times New Roman" w:hAnsi="Times New Roman" w:cs="Times New Roman"/>
               </w:rPr>
             </w:pPr>
+            <w:r>
+              <w:rPr>
+                <w:rFonts w:ascii="Times New Roman" w:hAnsi="Times New Roman" w:cs="Times New Roman"/>
+              </w:rPr>
+              <w:t>18-11-2021</w:t>
+            </w:r>
           </w:p>
         </w:tc>
         <w:tc>
@@ -1551,6 +1699,12 @@
                 <w:rFonts w:ascii="Times New Roman" w:hAnsi="Times New Roman" w:cs="Times New Roman"/>
               </w:rPr>
             </w:pPr>
+            <w:r>
+              <w:rPr>
+                <w:rFonts w:ascii="Times New Roman" w:hAnsi="Times New Roman" w:cs="Times New Roman"/>
+              </w:rPr>
+              <w:t>10.</w:t>
+            </w:r>
           </w:p>
         </w:tc>
         <w:tc>
@@ -1560,9 +1714,19 @@
           <w:p>
             <w:pPr>
               <w:rPr>
-                <w:rFonts w:ascii="Times New Roman" w:hAnsi="Times New Roman" w:cs="Times New Roman"/>
-              </w:rPr>
-            </w:pPr>
+                <w:rFonts w:cs="Times New Roman"/>
+                <w:sz w:val="24"/>
+                <w:szCs w:val="24"/>
+              </w:rPr>
+            </w:pPr>
+            <w:r>
+              <w:rPr>
+                <w:rFonts w:cs="Times New Roman"/>
+                <w:sz w:val="24"/>
+                <w:szCs w:val="24"/>
+              </w:rPr>
+              <w:t>To perform various testing using the testing tool unit testing, integration testing for a sample code of the suggested system.</w:t>
+            </w:r>
           </w:p>
         </w:tc>
         <w:tc>
@@ -1575,6 +1739,12 @@
                 <w:rFonts w:ascii="Times New Roman" w:hAnsi="Times New Roman" w:cs="Times New Roman"/>
               </w:rPr>
             </w:pPr>
+            <w:r>
+              <w:rPr>
+                <w:rFonts w:ascii="Times New Roman" w:hAnsi="Times New Roman" w:cs="Times New Roman"/>
+              </w:rPr>
+              <w:t>25-11-2021</w:t>
+            </w:r>
           </w:p>
         </w:tc>
         <w:tc>
@@ -1676,6 +1846,12 @@
                 <w:rFonts w:ascii="Times New Roman" w:hAnsi="Times New Roman" w:cs="Times New Roman"/>
               </w:rPr>
             </w:pPr>
+            <w:r>
+              <w:rPr>
+                <w:rFonts w:ascii="Times New Roman" w:hAnsi="Times New Roman" w:cs="Times New Roman"/>
+              </w:rPr>
+              <w:t>11.</w:t>
+            </w:r>
           </w:p>
         </w:tc>
         <w:tc>
@@ -1685,9 +1861,19 @@
           <w:p>
             <w:pPr>
               <w:rPr>
-                <w:rFonts w:ascii="Times New Roman" w:hAnsi="Times New Roman" w:cs="Times New Roman"/>
-              </w:rPr>
-            </w:pPr>
+                <w:rFonts w:cs="Times New Roman"/>
+                <w:sz w:val="24"/>
+                <w:szCs w:val="24"/>
+              </w:rPr>
+            </w:pPr>
+            <w:r>
+              <w:rPr>
+                <w:rFonts w:cs="Times New Roman"/>
+                <w:sz w:val="24"/>
+                <w:szCs w:val="24"/>
+              </w:rPr>
+              <w:t>To Perform Estimation of effort using FP Estimation for chosen system.</w:t>
+            </w:r>
           </w:p>
         </w:tc>
         <w:tc>
@@ -1700,1881 +1886,12 @@
                 <w:rFonts w:ascii="Times New Roman" w:hAnsi="Times New Roman" w:cs="Times New Roman"/>
               </w:rPr>
             </w:pPr>
-          </w:p>
-        </w:tc>
-        <w:tc>
-          <w:tcPr>
-            <w:tcW w:w="567" w:type="dxa"/>
-          </w:tcPr>
-          <w:p>
-            <w:pPr>
-              <w:rPr>
-                <w:rFonts w:ascii="Times New Roman" w:hAnsi="Times New Roman" w:cs="Times New Roman"/>
-              </w:rPr>
-            </w:pPr>
-          </w:p>
-        </w:tc>
-        <w:tc>
-          <w:tcPr>
-            <w:tcW w:w="567" w:type="dxa"/>
-          </w:tcPr>
-          <w:p>
-            <w:pPr>
-              <w:rPr>
-                <w:rFonts w:ascii="Times New Roman" w:hAnsi="Times New Roman" w:cs="Times New Roman"/>
-              </w:rPr>
-            </w:pPr>
-          </w:p>
-        </w:tc>
-        <w:tc>
-          <w:tcPr>
-            <w:tcW w:w="567" w:type="dxa"/>
-          </w:tcPr>
-          <w:p>
-            <w:pPr>
-              <w:rPr>
-                <w:rFonts w:ascii="Times New Roman" w:hAnsi="Times New Roman" w:cs="Times New Roman"/>
-              </w:rPr>
-            </w:pPr>
-          </w:p>
-        </w:tc>
-        <w:tc>
-          <w:tcPr>
-            <w:tcW w:w="567" w:type="dxa"/>
-          </w:tcPr>
-          <w:p>
-            <w:pPr>
-              <w:rPr>
-                <w:rFonts w:ascii="Times New Roman" w:hAnsi="Times New Roman" w:cs="Times New Roman"/>
-              </w:rPr>
-            </w:pPr>
-          </w:p>
-        </w:tc>
-        <w:tc>
-          <w:tcPr>
-            <w:tcW w:w="567" w:type="dxa"/>
-          </w:tcPr>
-          <w:p>
-            <w:pPr>
-              <w:rPr>
-                <w:rFonts w:ascii="Times New Roman" w:hAnsi="Times New Roman" w:cs="Times New Roman"/>
-              </w:rPr>
-            </w:pPr>
-          </w:p>
-        </w:tc>
-        <w:tc>
-          <w:tcPr>
-            <w:tcW w:w="1134" w:type="dxa"/>
-          </w:tcPr>
-          <w:p>
-            <w:pPr>
-              <w:rPr>
-                <w:rFonts w:ascii="Times New Roman" w:hAnsi="Times New Roman" w:cs="Times New Roman"/>
-              </w:rPr>
-            </w:pPr>
-          </w:p>
-        </w:tc>
-        <w:tc>
-          <w:tcPr>
-            <w:tcW w:w="1134" w:type="dxa"/>
-          </w:tcPr>
-          <w:p>
-            <w:pPr>
-              <w:rPr>
-                <w:rFonts w:ascii="Times New Roman" w:hAnsi="Times New Roman" w:cs="Times New Roman"/>
-              </w:rPr>
-            </w:pPr>
-          </w:p>
-        </w:tc>
-      </w:tr>
-      <w:tr>
-        <w:trPr>
-          <w:trHeight w:val="283"/>
-        </w:trPr>
-        <w:tc>
-          <w:tcPr>
-            <w:tcW w:w="850" w:type="dxa"/>
-          </w:tcPr>
-          <w:p>
-            <w:pPr>
-              <w:rPr>
-                <w:rFonts w:ascii="Times New Roman" w:hAnsi="Times New Roman" w:cs="Times New Roman"/>
-              </w:rPr>
-            </w:pPr>
-          </w:p>
-        </w:tc>
-        <w:tc>
-          <w:tcPr>
-            <w:tcW w:w="3969" w:type="dxa"/>
-          </w:tcPr>
-          <w:p>
-            <w:pPr>
-              <w:rPr>
-                <w:rFonts w:ascii="Times New Roman" w:hAnsi="Times New Roman" w:cs="Times New Roman"/>
-              </w:rPr>
-            </w:pPr>
-          </w:p>
-        </w:tc>
-        <w:tc>
-          <w:tcPr>
-            <w:tcW w:w="1247" w:type="dxa"/>
-          </w:tcPr>
-          <w:p>
-            <w:pPr>
-              <w:rPr>
-                <w:rFonts w:ascii="Times New Roman" w:hAnsi="Times New Roman" w:cs="Times New Roman"/>
-              </w:rPr>
-            </w:pPr>
-          </w:p>
-        </w:tc>
-        <w:tc>
-          <w:tcPr>
-            <w:tcW w:w="567" w:type="dxa"/>
-          </w:tcPr>
-          <w:p>
-            <w:pPr>
-              <w:rPr>
-                <w:rFonts w:ascii="Times New Roman" w:hAnsi="Times New Roman" w:cs="Times New Roman"/>
-              </w:rPr>
-            </w:pPr>
-          </w:p>
-        </w:tc>
-        <w:tc>
-          <w:tcPr>
-            <w:tcW w:w="567" w:type="dxa"/>
-          </w:tcPr>
-          <w:p>
-            <w:pPr>
-              <w:rPr>
-                <w:rFonts w:ascii="Times New Roman" w:hAnsi="Times New Roman" w:cs="Times New Roman"/>
-              </w:rPr>
-            </w:pPr>
-          </w:p>
-        </w:tc>
-        <w:tc>
-          <w:tcPr>
-            <w:tcW w:w="567" w:type="dxa"/>
-          </w:tcPr>
-          <w:p>
-            <w:pPr>
-              <w:rPr>
-                <w:rFonts w:ascii="Times New Roman" w:hAnsi="Times New Roman" w:cs="Times New Roman"/>
-              </w:rPr>
-            </w:pPr>
-          </w:p>
-        </w:tc>
-        <w:tc>
-          <w:tcPr>
-            <w:tcW w:w="567" w:type="dxa"/>
-          </w:tcPr>
-          <w:p>
-            <w:pPr>
-              <w:rPr>
-                <w:rFonts w:ascii="Times New Roman" w:hAnsi="Times New Roman" w:cs="Times New Roman"/>
-              </w:rPr>
-            </w:pPr>
-          </w:p>
-        </w:tc>
-        <w:tc>
-          <w:tcPr>
-            <w:tcW w:w="567" w:type="dxa"/>
-          </w:tcPr>
-          <w:p>
-            <w:pPr>
-              <w:rPr>
-                <w:rFonts w:ascii="Times New Roman" w:hAnsi="Times New Roman" w:cs="Times New Roman"/>
-              </w:rPr>
-            </w:pPr>
-          </w:p>
-        </w:tc>
-        <w:tc>
-          <w:tcPr>
-            <w:tcW w:w="1134" w:type="dxa"/>
-          </w:tcPr>
-          <w:p>
-            <w:pPr>
-              <w:rPr>
-                <w:rFonts w:ascii="Times New Roman" w:hAnsi="Times New Roman" w:cs="Times New Roman"/>
-              </w:rPr>
-            </w:pPr>
-          </w:p>
-        </w:tc>
-        <w:tc>
-          <w:tcPr>
-            <w:tcW w:w="1134" w:type="dxa"/>
-          </w:tcPr>
-          <w:p>
-            <w:pPr>
-              <w:rPr>
-                <w:rFonts w:ascii="Times New Roman" w:hAnsi="Times New Roman" w:cs="Times New Roman"/>
-              </w:rPr>
-            </w:pPr>
-          </w:p>
-        </w:tc>
-      </w:tr>
-      <w:tr>
-        <w:trPr>
-          <w:trHeight w:val="283"/>
-        </w:trPr>
-        <w:tc>
-          <w:tcPr>
-            <w:tcW w:w="850" w:type="dxa"/>
-          </w:tcPr>
-          <w:p>
-            <w:pPr>
-              <w:rPr>
-                <w:rFonts w:ascii="Times New Roman" w:hAnsi="Times New Roman" w:cs="Times New Roman"/>
-              </w:rPr>
-            </w:pPr>
-          </w:p>
-        </w:tc>
-        <w:tc>
-          <w:tcPr>
-            <w:tcW w:w="3969" w:type="dxa"/>
-          </w:tcPr>
-          <w:p>
-            <w:pPr>
-              <w:rPr>
-                <w:rFonts w:ascii="Times New Roman" w:hAnsi="Times New Roman" w:cs="Times New Roman"/>
-              </w:rPr>
-            </w:pPr>
-          </w:p>
-        </w:tc>
-        <w:tc>
-          <w:tcPr>
-            <w:tcW w:w="1247" w:type="dxa"/>
-          </w:tcPr>
-          <w:p>
-            <w:pPr>
-              <w:rPr>
-                <w:rFonts w:ascii="Times New Roman" w:hAnsi="Times New Roman" w:cs="Times New Roman"/>
-              </w:rPr>
-            </w:pPr>
-          </w:p>
-        </w:tc>
-        <w:tc>
-          <w:tcPr>
-            <w:tcW w:w="567" w:type="dxa"/>
-          </w:tcPr>
-          <w:p>
-            <w:pPr>
-              <w:rPr>
-                <w:rFonts w:ascii="Times New Roman" w:hAnsi="Times New Roman" w:cs="Times New Roman"/>
-              </w:rPr>
-            </w:pPr>
-          </w:p>
-        </w:tc>
-        <w:tc>
-          <w:tcPr>
-            <w:tcW w:w="567" w:type="dxa"/>
-          </w:tcPr>
-          <w:p>
-            <w:pPr>
-              <w:rPr>
-                <w:rFonts w:ascii="Times New Roman" w:hAnsi="Times New Roman" w:cs="Times New Roman"/>
-              </w:rPr>
-            </w:pPr>
-          </w:p>
-        </w:tc>
-        <w:tc>
-          <w:tcPr>
-            <w:tcW w:w="567" w:type="dxa"/>
-          </w:tcPr>
-          <w:p>
-            <w:pPr>
-              <w:rPr>
-                <w:rFonts w:ascii="Times New Roman" w:hAnsi="Times New Roman" w:cs="Times New Roman"/>
-              </w:rPr>
-            </w:pPr>
-          </w:p>
-        </w:tc>
-        <w:tc>
-          <w:tcPr>
-            <w:tcW w:w="567" w:type="dxa"/>
-          </w:tcPr>
-          <w:p>
-            <w:pPr>
-              <w:rPr>
-                <w:rFonts w:ascii="Times New Roman" w:hAnsi="Times New Roman" w:cs="Times New Roman"/>
-              </w:rPr>
-            </w:pPr>
-          </w:p>
-        </w:tc>
-        <w:tc>
-          <w:tcPr>
-            <w:tcW w:w="567" w:type="dxa"/>
-          </w:tcPr>
-          <w:p>
-            <w:pPr>
-              <w:rPr>
-                <w:rFonts w:ascii="Times New Roman" w:hAnsi="Times New Roman" w:cs="Times New Roman"/>
-              </w:rPr>
-            </w:pPr>
-          </w:p>
-        </w:tc>
-        <w:tc>
-          <w:tcPr>
-            <w:tcW w:w="1134" w:type="dxa"/>
-          </w:tcPr>
-          <w:p>
-            <w:pPr>
-              <w:rPr>
-                <w:rFonts w:ascii="Times New Roman" w:hAnsi="Times New Roman" w:cs="Times New Roman"/>
-              </w:rPr>
-            </w:pPr>
-          </w:p>
-        </w:tc>
-        <w:tc>
-          <w:tcPr>
-            <w:tcW w:w="1134" w:type="dxa"/>
-          </w:tcPr>
-          <w:p>
-            <w:pPr>
-              <w:rPr>
-                <w:rFonts w:ascii="Times New Roman" w:hAnsi="Times New Roman" w:cs="Times New Roman"/>
-              </w:rPr>
-            </w:pPr>
-          </w:p>
-        </w:tc>
-      </w:tr>
-      <w:tr>
-        <w:trPr>
-          <w:trHeight w:val="283"/>
-        </w:trPr>
-        <w:tc>
-          <w:tcPr>
-            <w:tcW w:w="850" w:type="dxa"/>
-          </w:tcPr>
-          <w:p>
-            <w:pPr>
-              <w:rPr>
-                <w:rFonts w:ascii="Times New Roman" w:hAnsi="Times New Roman" w:cs="Times New Roman"/>
-              </w:rPr>
-            </w:pPr>
-          </w:p>
-        </w:tc>
-        <w:tc>
-          <w:tcPr>
-            <w:tcW w:w="3969" w:type="dxa"/>
-          </w:tcPr>
-          <w:p>
-            <w:pPr>
-              <w:rPr>
-                <w:rFonts w:ascii="Times New Roman" w:hAnsi="Times New Roman" w:cs="Times New Roman"/>
-              </w:rPr>
-            </w:pPr>
-          </w:p>
-        </w:tc>
-        <w:tc>
-          <w:tcPr>
-            <w:tcW w:w="1247" w:type="dxa"/>
-          </w:tcPr>
-          <w:p>
-            <w:pPr>
-              <w:rPr>
-                <w:rFonts w:ascii="Times New Roman" w:hAnsi="Times New Roman" w:cs="Times New Roman"/>
-              </w:rPr>
-            </w:pPr>
-          </w:p>
-        </w:tc>
-        <w:tc>
-          <w:tcPr>
-            <w:tcW w:w="567" w:type="dxa"/>
-          </w:tcPr>
-          <w:p>
-            <w:pPr>
-              <w:rPr>
-                <w:rFonts w:ascii="Times New Roman" w:hAnsi="Times New Roman" w:cs="Times New Roman"/>
-              </w:rPr>
-            </w:pPr>
-          </w:p>
-        </w:tc>
-        <w:tc>
-          <w:tcPr>
-            <w:tcW w:w="567" w:type="dxa"/>
-          </w:tcPr>
-          <w:p>
-            <w:pPr>
-              <w:rPr>
-                <w:rFonts w:ascii="Times New Roman" w:hAnsi="Times New Roman" w:cs="Times New Roman"/>
-              </w:rPr>
-            </w:pPr>
-          </w:p>
-        </w:tc>
-        <w:tc>
-          <w:tcPr>
-            <w:tcW w:w="567" w:type="dxa"/>
-          </w:tcPr>
-          <w:p>
-            <w:pPr>
-              <w:rPr>
-                <w:rFonts w:ascii="Times New Roman" w:hAnsi="Times New Roman" w:cs="Times New Roman"/>
-              </w:rPr>
-            </w:pPr>
-          </w:p>
-        </w:tc>
-        <w:tc>
-          <w:tcPr>
-            <w:tcW w:w="567" w:type="dxa"/>
-          </w:tcPr>
-          <w:p>
-            <w:pPr>
-              <w:rPr>
-                <w:rFonts w:ascii="Times New Roman" w:hAnsi="Times New Roman" w:cs="Times New Roman"/>
-              </w:rPr>
-            </w:pPr>
-          </w:p>
-        </w:tc>
-        <w:tc>
-          <w:tcPr>
-            <w:tcW w:w="567" w:type="dxa"/>
-          </w:tcPr>
-          <w:p>
-            <w:pPr>
-              <w:rPr>
-                <w:rFonts w:ascii="Times New Roman" w:hAnsi="Times New Roman" w:cs="Times New Roman"/>
-              </w:rPr>
-            </w:pPr>
-          </w:p>
-        </w:tc>
-        <w:tc>
-          <w:tcPr>
-            <w:tcW w:w="1134" w:type="dxa"/>
-          </w:tcPr>
-          <w:p>
-            <w:pPr>
-              <w:rPr>
-                <w:rFonts w:ascii="Times New Roman" w:hAnsi="Times New Roman" w:cs="Times New Roman"/>
-              </w:rPr>
-            </w:pPr>
-          </w:p>
-        </w:tc>
-        <w:tc>
-          <w:tcPr>
-            <w:tcW w:w="1134" w:type="dxa"/>
-          </w:tcPr>
-          <w:p>
-            <w:pPr>
-              <w:rPr>
-                <w:rFonts w:ascii="Times New Roman" w:hAnsi="Times New Roman" w:cs="Times New Roman"/>
-              </w:rPr>
-            </w:pPr>
-          </w:p>
-        </w:tc>
-      </w:tr>
-      <w:tr>
-        <w:trPr>
-          <w:trHeight w:val="283"/>
-        </w:trPr>
-        <w:tc>
-          <w:tcPr>
-            <w:tcW w:w="850" w:type="dxa"/>
-          </w:tcPr>
-          <w:p>
-            <w:pPr>
-              <w:rPr>
-                <w:rFonts w:ascii="Times New Roman" w:hAnsi="Times New Roman" w:cs="Times New Roman"/>
-              </w:rPr>
-            </w:pPr>
-          </w:p>
-        </w:tc>
-        <w:tc>
-          <w:tcPr>
-            <w:tcW w:w="3969" w:type="dxa"/>
-          </w:tcPr>
-          <w:p>
-            <w:pPr>
-              <w:rPr>
-                <w:rFonts w:ascii="Times New Roman" w:hAnsi="Times New Roman" w:cs="Times New Roman"/>
-              </w:rPr>
-            </w:pPr>
-          </w:p>
-        </w:tc>
-        <w:tc>
-          <w:tcPr>
-            <w:tcW w:w="1247" w:type="dxa"/>
-          </w:tcPr>
-          <w:p>
-            <w:pPr>
-              <w:rPr>
-                <w:rFonts w:ascii="Times New Roman" w:hAnsi="Times New Roman" w:cs="Times New Roman"/>
-              </w:rPr>
-            </w:pPr>
-          </w:p>
-        </w:tc>
-        <w:tc>
-          <w:tcPr>
-            <w:tcW w:w="567" w:type="dxa"/>
-          </w:tcPr>
-          <w:p>
-            <w:pPr>
-              <w:rPr>
-                <w:rFonts w:ascii="Times New Roman" w:hAnsi="Times New Roman" w:cs="Times New Roman"/>
-              </w:rPr>
-            </w:pPr>
-          </w:p>
-        </w:tc>
-        <w:tc>
-          <w:tcPr>
-            <w:tcW w:w="567" w:type="dxa"/>
-          </w:tcPr>
-          <w:p>
-            <w:pPr>
-              <w:rPr>
-                <w:rFonts w:ascii="Times New Roman" w:hAnsi="Times New Roman" w:cs="Times New Roman"/>
-              </w:rPr>
-            </w:pPr>
-          </w:p>
-        </w:tc>
-        <w:tc>
-          <w:tcPr>
-            <w:tcW w:w="567" w:type="dxa"/>
-          </w:tcPr>
-          <w:p>
-            <w:pPr>
-              <w:rPr>
-                <w:rFonts w:ascii="Times New Roman" w:hAnsi="Times New Roman" w:cs="Times New Roman"/>
-              </w:rPr>
-            </w:pPr>
-          </w:p>
-        </w:tc>
-        <w:tc>
-          <w:tcPr>
-            <w:tcW w:w="567" w:type="dxa"/>
-          </w:tcPr>
-          <w:p>
-            <w:pPr>
-              <w:rPr>
-                <w:rFonts w:ascii="Times New Roman" w:hAnsi="Times New Roman" w:cs="Times New Roman"/>
-              </w:rPr>
-            </w:pPr>
-          </w:p>
-        </w:tc>
-        <w:tc>
-          <w:tcPr>
-            <w:tcW w:w="567" w:type="dxa"/>
-          </w:tcPr>
-          <w:p>
-            <w:pPr>
-              <w:rPr>
-                <w:rFonts w:ascii="Times New Roman" w:hAnsi="Times New Roman" w:cs="Times New Roman"/>
-              </w:rPr>
-            </w:pPr>
-          </w:p>
-        </w:tc>
-        <w:tc>
-          <w:tcPr>
-            <w:tcW w:w="1134" w:type="dxa"/>
-          </w:tcPr>
-          <w:p>
-            <w:pPr>
-              <w:rPr>
-                <w:rFonts w:ascii="Times New Roman" w:hAnsi="Times New Roman" w:cs="Times New Roman"/>
-              </w:rPr>
-            </w:pPr>
-          </w:p>
-        </w:tc>
-        <w:tc>
-          <w:tcPr>
-            <w:tcW w:w="1134" w:type="dxa"/>
-          </w:tcPr>
-          <w:p>
-            <w:pPr>
-              <w:rPr>
-                <w:rFonts w:ascii="Times New Roman" w:hAnsi="Times New Roman" w:cs="Times New Roman"/>
-              </w:rPr>
-            </w:pPr>
-          </w:p>
-        </w:tc>
-      </w:tr>
-      <w:tr>
-        <w:trPr>
-          <w:trHeight w:val="283"/>
-        </w:trPr>
-        <w:tc>
-          <w:tcPr>
-            <w:tcW w:w="850" w:type="dxa"/>
-          </w:tcPr>
-          <w:p>
-            <w:pPr>
-              <w:rPr>
-                <w:rFonts w:ascii="Times New Roman" w:hAnsi="Times New Roman" w:cs="Times New Roman"/>
-              </w:rPr>
-            </w:pPr>
-          </w:p>
-        </w:tc>
-        <w:tc>
-          <w:tcPr>
-            <w:tcW w:w="3969" w:type="dxa"/>
-          </w:tcPr>
-          <w:p>
-            <w:pPr>
-              <w:rPr>
-                <w:rFonts w:ascii="Times New Roman" w:hAnsi="Times New Roman" w:cs="Times New Roman"/>
-              </w:rPr>
-            </w:pPr>
-          </w:p>
-        </w:tc>
-        <w:tc>
-          <w:tcPr>
-            <w:tcW w:w="1247" w:type="dxa"/>
-          </w:tcPr>
-          <w:p>
-            <w:pPr>
-              <w:rPr>
-                <w:rFonts w:ascii="Times New Roman" w:hAnsi="Times New Roman" w:cs="Times New Roman"/>
-              </w:rPr>
-            </w:pPr>
-          </w:p>
-        </w:tc>
-        <w:tc>
-          <w:tcPr>
-            <w:tcW w:w="567" w:type="dxa"/>
-          </w:tcPr>
-          <w:p>
-            <w:pPr>
-              <w:rPr>
-                <w:rFonts w:ascii="Times New Roman" w:hAnsi="Times New Roman" w:cs="Times New Roman"/>
-              </w:rPr>
-            </w:pPr>
-          </w:p>
-        </w:tc>
-        <w:tc>
-          <w:tcPr>
-            <w:tcW w:w="567" w:type="dxa"/>
-          </w:tcPr>
-          <w:p>
-            <w:pPr>
-              <w:rPr>
-                <w:rFonts w:ascii="Times New Roman" w:hAnsi="Times New Roman" w:cs="Times New Roman"/>
-              </w:rPr>
-            </w:pPr>
-          </w:p>
-        </w:tc>
-        <w:tc>
-          <w:tcPr>
-            <w:tcW w:w="567" w:type="dxa"/>
-          </w:tcPr>
-          <w:p>
-            <w:pPr>
-              <w:rPr>
-                <w:rFonts w:ascii="Times New Roman" w:hAnsi="Times New Roman" w:cs="Times New Roman"/>
-              </w:rPr>
-            </w:pPr>
-          </w:p>
-        </w:tc>
-        <w:tc>
-          <w:tcPr>
-            <w:tcW w:w="567" w:type="dxa"/>
-          </w:tcPr>
-          <w:p>
-            <w:pPr>
-              <w:rPr>
-                <w:rFonts w:ascii="Times New Roman" w:hAnsi="Times New Roman" w:cs="Times New Roman"/>
-              </w:rPr>
-            </w:pPr>
-          </w:p>
-        </w:tc>
-        <w:tc>
-          <w:tcPr>
-            <w:tcW w:w="567" w:type="dxa"/>
-          </w:tcPr>
-          <w:p>
-            <w:pPr>
-              <w:rPr>
-                <w:rFonts w:ascii="Times New Roman" w:hAnsi="Times New Roman" w:cs="Times New Roman"/>
-              </w:rPr>
-            </w:pPr>
-          </w:p>
-        </w:tc>
-        <w:tc>
-          <w:tcPr>
-            <w:tcW w:w="1134" w:type="dxa"/>
-          </w:tcPr>
-          <w:p>
-            <w:pPr>
-              <w:rPr>
-                <w:rFonts w:ascii="Times New Roman" w:hAnsi="Times New Roman" w:cs="Times New Roman"/>
-              </w:rPr>
-            </w:pPr>
-          </w:p>
-        </w:tc>
-        <w:tc>
-          <w:tcPr>
-            <w:tcW w:w="1134" w:type="dxa"/>
-          </w:tcPr>
-          <w:p>
-            <w:pPr>
-              <w:rPr>
-                <w:rFonts w:ascii="Times New Roman" w:hAnsi="Times New Roman" w:cs="Times New Roman"/>
-              </w:rPr>
-            </w:pPr>
-          </w:p>
-        </w:tc>
-      </w:tr>
-      <w:tr>
-        <w:trPr>
-          <w:trHeight w:val="283"/>
-        </w:trPr>
-        <w:tc>
-          <w:tcPr>
-            <w:tcW w:w="850" w:type="dxa"/>
-          </w:tcPr>
-          <w:p>
-            <w:pPr>
-              <w:rPr>
-                <w:rFonts w:ascii="Times New Roman" w:hAnsi="Times New Roman" w:cs="Times New Roman"/>
-              </w:rPr>
-            </w:pPr>
-          </w:p>
-        </w:tc>
-        <w:tc>
-          <w:tcPr>
-            <w:tcW w:w="3969" w:type="dxa"/>
-          </w:tcPr>
-          <w:p>
-            <w:pPr>
-              <w:rPr>
-                <w:rFonts w:ascii="Times New Roman" w:hAnsi="Times New Roman" w:cs="Times New Roman"/>
-              </w:rPr>
-            </w:pPr>
-          </w:p>
-        </w:tc>
-        <w:tc>
-          <w:tcPr>
-            <w:tcW w:w="1247" w:type="dxa"/>
-          </w:tcPr>
-          <w:p>
-            <w:pPr>
-              <w:rPr>
-                <w:rFonts w:ascii="Times New Roman" w:hAnsi="Times New Roman" w:cs="Times New Roman"/>
-              </w:rPr>
-            </w:pPr>
-          </w:p>
-        </w:tc>
-        <w:tc>
-          <w:tcPr>
-            <w:tcW w:w="567" w:type="dxa"/>
-          </w:tcPr>
-          <w:p>
-            <w:pPr>
-              <w:rPr>
-                <w:rFonts w:ascii="Times New Roman" w:hAnsi="Times New Roman" w:cs="Times New Roman"/>
-              </w:rPr>
-            </w:pPr>
-          </w:p>
-        </w:tc>
-        <w:tc>
-          <w:tcPr>
-            <w:tcW w:w="567" w:type="dxa"/>
-          </w:tcPr>
-          <w:p>
-            <w:pPr>
-              <w:rPr>
-                <w:rFonts w:ascii="Times New Roman" w:hAnsi="Times New Roman" w:cs="Times New Roman"/>
-              </w:rPr>
-            </w:pPr>
-          </w:p>
-        </w:tc>
-        <w:tc>
-          <w:tcPr>
-            <w:tcW w:w="567" w:type="dxa"/>
-          </w:tcPr>
-          <w:p>
-            <w:pPr>
-              <w:rPr>
-                <w:rFonts w:ascii="Times New Roman" w:hAnsi="Times New Roman" w:cs="Times New Roman"/>
-              </w:rPr>
-            </w:pPr>
-          </w:p>
-        </w:tc>
-        <w:tc>
-          <w:tcPr>
-            <w:tcW w:w="567" w:type="dxa"/>
-          </w:tcPr>
-          <w:p>
-            <w:pPr>
-              <w:rPr>
-                <w:rFonts w:ascii="Times New Roman" w:hAnsi="Times New Roman" w:cs="Times New Roman"/>
-              </w:rPr>
-            </w:pPr>
-          </w:p>
-        </w:tc>
-        <w:tc>
-          <w:tcPr>
-            <w:tcW w:w="567" w:type="dxa"/>
-          </w:tcPr>
-          <w:p>
-            <w:pPr>
-              <w:rPr>
-                <w:rFonts w:ascii="Times New Roman" w:hAnsi="Times New Roman" w:cs="Times New Roman"/>
-              </w:rPr>
-            </w:pPr>
-          </w:p>
-        </w:tc>
-        <w:tc>
-          <w:tcPr>
-            <w:tcW w:w="1134" w:type="dxa"/>
-          </w:tcPr>
-          <w:p>
-            <w:pPr>
-              <w:rPr>
-                <w:rFonts w:ascii="Times New Roman" w:hAnsi="Times New Roman" w:cs="Times New Roman"/>
-              </w:rPr>
-            </w:pPr>
-          </w:p>
-        </w:tc>
-        <w:tc>
-          <w:tcPr>
-            <w:tcW w:w="1134" w:type="dxa"/>
-          </w:tcPr>
-          <w:p>
-            <w:pPr>
-              <w:rPr>
-                <w:rFonts w:ascii="Times New Roman" w:hAnsi="Times New Roman" w:cs="Times New Roman"/>
-              </w:rPr>
-            </w:pPr>
-          </w:p>
-        </w:tc>
-      </w:tr>
-      <w:tr>
-        <w:trPr>
-          <w:trHeight w:val="283"/>
-        </w:trPr>
-        <w:tc>
-          <w:tcPr>
-            <w:tcW w:w="850" w:type="dxa"/>
-          </w:tcPr>
-          <w:p>
-            <w:pPr>
-              <w:rPr>
-                <w:rFonts w:ascii="Times New Roman" w:hAnsi="Times New Roman" w:cs="Times New Roman"/>
-              </w:rPr>
-            </w:pPr>
-          </w:p>
-        </w:tc>
-        <w:tc>
-          <w:tcPr>
-            <w:tcW w:w="3969" w:type="dxa"/>
-          </w:tcPr>
-          <w:p>
-            <w:pPr>
-              <w:rPr>
-                <w:rFonts w:ascii="Times New Roman" w:hAnsi="Times New Roman" w:cs="Times New Roman"/>
-              </w:rPr>
-            </w:pPr>
-          </w:p>
-        </w:tc>
-        <w:tc>
-          <w:tcPr>
-            <w:tcW w:w="1247" w:type="dxa"/>
-          </w:tcPr>
-          <w:p>
-            <w:pPr>
-              <w:rPr>
-                <w:rFonts w:ascii="Times New Roman" w:hAnsi="Times New Roman" w:cs="Times New Roman"/>
-              </w:rPr>
-            </w:pPr>
-          </w:p>
-        </w:tc>
-        <w:tc>
-          <w:tcPr>
-            <w:tcW w:w="567" w:type="dxa"/>
-          </w:tcPr>
-          <w:p>
-            <w:pPr>
-              <w:rPr>
-                <w:rFonts w:ascii="Times New Roman" w:hAnsi="Times New Roman" w:cs="Times New Roman"/>
-              </w:rPr>
-            </w:pPr>
-          </w:p>
-        </w:tc>
-        <w:tc>
-          <w:tcPr>
-            <w:tcW w:w="567" w:type="dxa"/>
-          </w:tcPr>
-          <w:p>
-            <w:pPr>
-              <w:rPr>
-                <w:rFonts w:ascii="Times New Roman" w:hAnsi="Times New Roman" w:cs="Times New Roman"/>
-              </w:rPr>
-            </w:pPr>
-          </w:p>
-        </w:tc>
-        <w:tc>
-          <w:tcPr>
-            <w:tcW w:w="567" w:type="dxa"/>
-          </w:tcPr>
-          <w:p>
-            <w:pPr>
-              <w:rPr>
-                <w:rFonts w:ascii="Times New Roman" w:hAnsi="Times New Roman" w:cs="Times New Roman"/>
-              </w:rPr>
-            </w:pPr>
-          </w:p>
-        </w:tc>
-        <w:tc>
-          <w:tcPr>
-            <w:tcW w:w="567" w:type="dxa"/>
-          </w:tcPr>
-          <w:p>
-            <w:pPr>
-              <w:rPr>
-                <w:rFonts w:ascii="Times New Roman" w:hAnsi="Times New Roman" w:cs="Times New Roman"/>
-              </w:rPr>
-            </w:pPr>
-          </w:p>
-        </w:tc>
-        <w:tc>
-          <w:tcPr>
-            <w:tcW w:w="567" w:type="dxa"/>
-          </w:tcPr>
-          <w:p>
-            <w:pPr>
-              <w:rPr>
-                <w:rFonts w:ascii="Times New Roman" w:hAnsi="Times New Roman" w:cs="Times New Roman"/>
-              </w:rPr>
-            </w:pPr>
-          </w:p>
-        </w:tc>
-        <w:tc>
-          <w:tcPr>
-            <w:tcW w:w="1134" w:type="dxa"/>
-          </w:tcPr>
-          <w:p>
-            <w:pPr>
-              <w:rPr>
-                <w:rFonts w:ascii="Times New Roman" w:hAnsi="Times New Roman" w:cs="Times New Roman"/>
-              </w:rPr>
-            </w:pPr>
-          </w:p>
-        </w:tc>
-        <w:tc>
-          <w:tcPr>
-            <w:tcW w:w="1134" w:type="dxa"/>
-          </w:tcPr>
-          <w:p>
-            <w:pPr>
-              <w:rPr>
-                <w:rFonts w:ascii="Times New Roman" w:hAnsi="Times New Roman" w:cs="Times New Roman"/>
-              </w:rPr>
-            </w:pPr>
-          </w:p>
-        </w:tc>
-      </w:tr>
-      <w:tr>
-        <w:trPr>
-          <w:trHeight w:val="283"/>
-        </w:trPr>
-        <w:tc>
-          <w:tcPr>
-            <w:tcW w:w="850" w:type="dxa"/>
-          </w:tcPr>
-          <w:p>
-            <w:pPr>
-              <w:rPr>
-                <w:rFonts w:ascii="Times New Roman" w:hAnsi="Times New Roman" w:cs="Times New Roman"/>
-              </w:rPr>
-            </w:pPr>
-          </w:p>
-        </w:tc>
-        <w:tc>
-          <w:tcPr>
-            <w:tcW w:w="3969" w:type="dxa"/>
-          </w:tcPr>
-          <w:p>
-            <w:pPr>
-              <w:rPr>
-                <w:rFonts w:ascii="Times New Roman" w:hAnsi="Times New Roman" w:cs="Times New Roman"/>
-              </w:rPr>
-            </w:pPr>
-          </w:p>
-        </w:tc>
-        <w:tc>
-          <w:tcPr>
-            <w:tcW w:w="1247" w:type="dxa"/>
-          </w:tcPr>
-          <w:p>
-            <w:pPr>
-              <w:rPr>
-                <w:rFonts w:ascii="Times New Roman" w:hAnsi="Times New Roman" w:cs="Times New Roman"/>
-              </w:rPr>
-            </w:pPr>
-          </w:p>
-        </w:tc>
-        <w:tc>
-          <w:tcPr>
-            <w:tcW w:w="567" w:type="dxa"/>
-          </w:tcPr>
-          <w:p>
-            <w:pPr>
-              <w:rPr>
-                <w:rFonts w:ascii="Times New Roman" w:hAnsi="Times New Roman" w:cs="Times New Roman"/>
-              </w:rPr>
-            </w:pPr>
-          </w:p>
-        </w:tc>
-        <w:tc>
-          <w:tcPr>
-            <w:tcW w:w="567" w:type="dxa"/>
-          </w:tcPr>
-          <w:p>
-            <w:pPr>
-              <w:rPr>
-                <w:rFonts w:ascii="Times New Roman" w:hAnsi="Times New Roman" w:cs="Times New Roman"/>
-              </w:rPr>
-            </w:pPr>
-          </w:p>
-        </w:tc>
-        <w:tc>
-          <w:tcPr>
-            <w:tcW w:w="567" w:type="dxa"/>
-          </w:tcPr>
-          <w:p>
-            <w:pPr>
-              <w:rPr>
-                <w:rFonts w:ascii="Times New Roman" w:hAnsi="Times New Roman" w:cs="Times New Roman"/>
-              </w:rPr>
-            </w:pPr>
-          </w:p>
-        </w:tc>
-        <w:tc>
-          <w:tcPr>
-            <w:tcW w:w="567" w:type="dxa"/>
-          </w:tcPr>
-          <w:p>
-            <w:pPr>
-              <w:rPr>
-                <w:rFonts w:ascii="Times New Roman" w:hAnsi="Times New Roman" w:cs="Times New Roman"/>
-              </w:rPr>
-            </w:pPr>
-          </w:p>
-        </w:tc>
-        <w:tc>
-          <w:tcPr>
-            <w:tcW w:w="567" w:type="dxa"/>
-          </w:tcPr>
-          <w:p>
-            <w:pPr>
-              <w:rPr>
-                <w:rFonts w:ascii="Times New Roman" w:hAnsi="Times New Roman" w:cs="Times New Roman"/>
-              </w:rPr>
-            </w:pPr>
-          </w:p>
-        </w:tc>
-        <w:tc>
-          <w:tcPr>
-            <w:tcW w:w="1134" w:type="dxa"/>
-          </w:tcPr>
-          <w:p>
-            <w:pPr>
-              <w:rPr>
-                <w:rFonts w:ascii="Times New Roman" w:hAnsi="Times New Roman" w:cs="Times New Roman"/>
-              </w:rPr>
-            </w:pPr>
-          </w:p>
-        </w:tc>
-        <w:tc>
-          <w:tcPr>
-            <w:tcW w:w="1134" w:type="dxa"/>
-          </w:tcPr>
-          <w:p>
-            <w:pPr>
-              <w:rPr>
-                <w:rFonts w:ascii="Times New Roman" w:hAnsi="Times New Roman" w:cs="Times New Roman"/>
-              </w:rPr>
-            </w:pPr>
-          </w:p>
-        </w:tc>
-      </w:tr>
-      <w:tr>
-        <w:trPr>
-          <w:trHeight w:val="283"/>
-        </w:trPr>
-        <w:tc>
-          <w:tcPr>
-            <w:tcW w:w="850" w:type="dxa"/>
-          </w:tcPr>
-          <w:p>
-            <w:pPr>
-              <w:rPr>
-                <w:rFonts w:ascii="Times New Roman" w:hAnsi="Times New Roman" w:cs="Times New Roman"/>
-              </w:rPr>
-            </w:pPr>
-          </w:p>
-        </w:tc>
-        <w:tc>
-          <w:tcPr>
-            <w:tcW w:w="3969" w:type="dxa"/>
-          </w:tcPr>
-          <w:p>
-            <w:pPr>
-              <w:rPr>
-                <w:rFonts w:ascii="Times New Roman" w:hAnsi="Times New Roman" w:cs="Times New Roman"/>
-              </w:rPr>
-            </w:pPr>
-          </w:p>
-        </w:tc>
-        <w:tc>
-          <w:tcPr>
-            <w:tcW w:w="1247" w:type="dxa"/>
-          </w:tcPr>
-          <w:p>
-            <w:pPr>
-              <w:rPr>
-                <w:rFonts w:ascii="Times New Roman" w:hAnsi="Times New Roman" w:cs="Times New Roman"/>
-              </w:rPr>
-            </w:pPr>
-          </w:p>
-        </w:tc>
-        <w:tc>
-          <w:tcPr>
-            <w:tcW w:w="567" w:type="dxa"/>
-          </w:tcPr>
-          <w:p>
-            <w:pPr>
-              <w:rPr>
-                <w:rFonts w:ascii="Times New Roman" w:hAnsi="Times New Roman" w:cs="Times New Roman"/>
-              </w:rPr>
-            </w:pPr>
-          </w:p>
-        </w:tc>
-        <w:tc>
-          <w:tcPr>
-            <w:tcW w:w="567" w:type="dxa"/>
-          </w:tcPr>
-          <w:p>
-            <w:pPr>
-              <w:rPr>
-                <w:rFonts w:ascii="Times New Roman" w:hAnsi="Times New Roman" w:cs="Times New Roman"/>
-              </w:rPr>
-            </w:pPr>
-          </w:p>
-        </w:tc>
-        <w:tc>
-          <w:tcPr>
-            <w:tcW w:w="567" w:type="dxa"/>
-          </w:tcPr>
-          <w:p>
-            <w:pPr>
-              <w:rPr>
-                <w:rFonts w:ascii="Times New Roman" w:hAnsi="Times New Roman" w:cs="Times New Roman"/>
-              </w:rPr>
-            </w:pPr>
-          </w:p>
-        </w:tc>
-        <w:tc>
-          <w:tcPr>
-            <w:tcW w:w="567" w:type="dxa"/>
-          </w:tcPr>
-          <w:p>
-            <w:pPr>
-              <w:rPr>
-                <w:rFonts w:ascii="Times New Roman" w:hAnsi="Times New Roman" w:cs="Times New Roman"/>
-              </w:rPr>
-            </w:pPr>
-          </w:p>
-        </w:tc>
-        <w:tc>
-          <w:tcPr>
-            <w:tcW w:w="567" w:type="dxa"/>
-          </w:tcPr>
-          <w:p>
-            <w:pPr>
-              <w:rPr>
-                <w:rFonts w:ascii="Times New Roman" w:hAnsi="Times New Roman" w:cs="Times New Roman"/>
-              </w:rPr>
-            </w:pPr>
-          </w:p>
-        </w:tc>
-        <w:tc>
-          <w:tcPr>
-            <w:tcW w:w="1134" w:type="dxa"/>
-          </w:tcPr>
-          <w:p>
-            <w:pPr>
-              <w:rPr>
-                <w:rFonts w:ascii="Times New Roman" w:hAnsi="Times New Roman" w:cs="Times New Roman"/>
-              </w:rPr>
-            </w:pPr>
-          </w:p>
-        </w:tc>
-        <w:tc>
-          <w:tcPr>
-            <w:tcW w:w="1134" w:type="dxa"/>
-          </w:tcPr>
-          <w:p>
-            <w:pPr>
-              <w:rPr>
-                <w:rFonts w:ascii="Times New Roman" w:hAnsi="Times New Roman" w:cs="Times New Roman"/>
-              </w:rPr>
-            </w:pPr>
-          </w:p>
-        </w:tc>
-      </w:tr>
-      <w:tr>
-        <w:trPr>
-          <w:trHeight w:val="283"/>
-        </w:trPr>
-        <w:tc>
-          <w:tcPr>
-            <w:tcW w:w="850" w:type="dxa"/>
-          </w:tcPr>
-          <w:p>
-            <w:pPr>
-              <w:rPr>
-                <w:rFonts w:ascii="Times New Roman" w:hAnsi="Times New Roman" w:cs="Times New Roman"/>
-              </w:rPr>
-            </w:pPr>
-          </w:p>
-        </w:tc>
-        <w:tc>
-          <w:tcPr>
-            <w:tcW w:w="3969" w:type="dxa"/>
-          </w:tcPr>
-          <w:p>
-            <w:pPr>
-              <w:rPr>
-                <w:rFonts w:ascii="Times New Roman" w:hAnsi="Times New Roman" w:cs="Times New Roman"/>
-              </w:rPr>
-            </w:pPr>
-          </w:p>
-        </w:tc>
-        <w:tc>
-          <w:tcPr>
-            <w:tcW w:w="1247" w:type="dxa"/>
-          </w:tcPr>
-          <w:p>
-            <w:pPr>
-              <w:rPr>
-                <w:rFonts w:ascii="Times New Roman" w:hAnsi="Times New Roman" w:cs="Times New Roman"/>
-              </w:rPr>
-            </w:pPr>
-          </w:p>
-        </w:tc>
-        <w:tc>
-          <w:tcPr>
-            <w:tcW w:w="567" w:type="dxa"/>
-          </w:tcPr>
-          <w:p>
-            <w:pPr>
-              <w:rPr>
-                <w:rFonts w:ascii="Times New Roman" w:hAnsi="Times New Roman" w:cs="Times New Roman"/>
-              </w:rPr>
-            </w:pPr>
-          </w:p>
-        </w:tc>
-        <w:tc>
-          <w:tcPr>
-            <w:tcW w:w="567" w:type="dxa"/>
-          </w:tcPr>
-          <w:p>
-            <w:pPr>
-              <w:rPr>
-                <w:rFonts w:ascii="Times New Roman" w:hAnsi="Times New Roman" w:cs="Times New Roman"/>
-              </w:rPr>
-            </w:pPr>
-          </w:p>
-        </w:tc>
-        <w:tc>
-          <w:tcPr>
-            <w:tcW w:w="567" w:type="dxa"/>
-          </w:tcPr>
-          <w:p>
-            <w:pPr>
-              <w:rPr>
-                <w:rFonts w:ascii="Times New Roman" w:hAnsi="Times New Roman" w:cs="Times New Roman"/>
-              </w:rPr>
-            </w:pPr>
-          </w:p>
-        </w:tc>
-        <w:tc>
-          <w:tcPr>
-            <w:tcW w:w="567" w:type="dxa"/>
-          </w:tcPr>
-          <w:p>
-            <w:pPr>
-              <w:rPr>
-                <w:rFonts w:ascii="Times New Roman" w:hAnsi="Times New Roman" w:cs="Times New Roman"/>
-              </w:rPr>
-            </w:pPr>
-          </w:p>
-        </w:tc>
-        <w:tc>
-          <w:tcPr>
-            <w:tcW w:w="567" w:type="dxa"/>
-          </w:tcPr>
-          <w:p>
-            <w:pPr>
-              <w:rPr>
-                <w:rFonts w:ascii="Times New Roman" w:hAnsi="Times New Roman" w:cs="Times New Roman"/>
-              </w:rPr>
-            </w:pPr>
-          </w:p>
-        </w:tc>
-        <w:tc>
-          <w:tcPr>
-            <w:tcW w:w="1134" w:type="dxa"/>
-          </w:tcPr>
-          <w:p>
-            <w:pPr>
-              <w:rPr>
-                <w:rFonts w:ascii="Times New Roman" w:hAnsi="Times New Roman" w:cs="Times New Roman"/>
-              </w:rPr>
-            </w:pPr>
-          </w:p>
-        </w:tc>
-        <w:tc>
-          <w:tcPr>
-            <w:tcW w:w="1134" w:type="dxa"/>
-          </w:tcPr>
-          <w:p>
-            <w:pPr>
-              <w:rPr>
-                <w:rFonts w:ascii="Times New Roman" w:hAnsi="Times New Roman" w:cs="Times New Roman"/>
-              </w:rPr>
-            </w:pPr>
-          </w:p>
-        </w:tc>
-      </w:tr>
-      <w:tr>
-        <w:trPr>
-          <w:trHeight w:val="283"/>
-        </w:trPr>
-        <w:tc>
-          <w:tcPr>
-            <w:tcW w:w="850" w:type="dxa"/>
-          </w:tcPr>
-          <w:p>
-            <w:pPr>
-              <w:rPr>
-                <w:rFonts w:ascii="Times New Roman" w:hAnsi="Times New Roman" w:cs="Times New Roman"/>
-              </w:rPr>
-            </w:pPr>
-          </w:p>
-        </w:tc>
-        <w:tc>
-          <w:tcPr>
-            <w:tcW w:w="3969" w:type="dxa"/>
-          </w:tcPr>
-          <w:p>
-            <w:pPr>
-              <w:rPr>
-                <w:rFonts w:ascii="Times New Roman" w:hAnsi="Times New Roman" w:cs="Times New Roman"/>
-              </w:rPr>
-            </w:pPr>
-          </w:p>
-        </w:tc>
-        <w:tc>
-          <w:tcPr>
-            <w:tcW w:w="1247" w:type="dxa"/>
-          </w:tcPr>
-          <w:p>
-            <w:pPr>
-              <w:rPr>
-                <w:rFonts w:ascii="Times New Roman" w:hAnsi="Times New Roman" w:cs="Times New Roman"/>
-              </w:rPr>
-            </w:pPr>
-          </w:p>
-        </w:tc>
-        <w:tc>
-          <w:tcPr>
-            <w:tcW w:w="567" w:type="dxa"/>
-          </w:tcPr>
-          <w:p>
-            <w:pPr>
-              <w:rPr>
-                <w:rFonts w:ascii="Times New Roman" w:hAnsi="Times New Roman" w:cs="Times New Roman"/>
-              </w:rPr>
-            </w:pPr>
-          </w:p>
-        </w:tc>
-        <w:tc>
-          <w:tcPr>
-            <w:tcW w:w="567" w:type="dxa"/>
-          </w:tcPr>
-          <w:p>
-            <w:pPr>
-              <w:rPr>
-                <w:rFonts w:ascii="Times New Roman" w:hAnsi="Times New Roman" w:cs="Times New Roman"/>
-              </w:rPr>
-            </w:pPr>
-          </w:p>
-        </w:tc>
-        <w:tc>
-          <w:tcPr>
-            <w:tcW w:w="567" w:type="dxa"/>
-          </w:tcPr>
-          <w:p>
-            <w:pPr>
-              <w:rPr>
-                <w:rFonts w:ascii="Times New Roman" w:hAnsi="Times New Roman" w:cs="Times New Roman"/>
-              </w:rPr>
-            </w:pPr>
-          </w:p>
-        </w:tc>
-        <w:tc>
-          <w:tcPr>
-            <w:tcW w:w="567" w:type="dxa"/>
-          </w:tcPr>
-          <w:p>
-            <w:pPr>
-              <w:rPr>
-                <w:rFonts w:ascii="Times New Roman" w:hAnsi="Times New Roman" w:cs="Times New Roman"/>
-              </w:rPr>
-            </w:pPr>
-          </w:p>
-        </w:tc>
-        <w:tc>
-          <w:tcPr>
-            <w:tcW w:w="567" w:type="dxa"/>
-          </w:tcPr>
-          <w:p>
-            <w:pPr>
-              <w:rPr>
-                <w:rFonts w:ascii="Times New Roman" w:hAnsi="Times New Roman" w:cs="Times New Roman"/>
-              </w:rPr>
-            </w:pPr>
-          </w:p>
-        </w:tc>
-        <w:tc>
-          <w:tcPr>
-            <w:tcW w:w="1134" w:type="dxa"/>
-          </w:tcPr>
-          <w:p>
-            <w:pPr>
-              <w:rPr>
-                <w:rFonts w:ascii="Times New Roman" w:hAnsi="Times New Roman" w:cs="Times New Roman"/>
-              </w:rPr>
-            </w:pPr>
-          </w:p>
-        </w:tc>
-        <w:tc>
-          <w:tcPr>
-            <w:tcW w:w="1134" w:type="dxa"/>
-          </w:tcPr>
-          <w:p>
-            <w:pPr>
-              <w:rPr>
-                <w:rFonts w:ascii="Times New Roman" w:hAnsi="Times New Roman" w:cs="Times New Roman"/>
-              </w:rPr>
-            </w:pPr>
-          </w:p>
-        </w:tc>
-      </w:tr>
-      <w:tr>
-        <w:trPr>
-          <w:trHeight w:val="283"/>
-        </w:trPr>
-        <w:tc>
-          <w:tcPr>
-            <w:tcW w:w="850" w:type="dxa"/>
-          </w:tcPr>
-          <w:p>
-            <w:pPr>
-              <w:rPr>
-                <w:rFonts w:ascii="Times New Roman" w:hAnsi="Times New Roman" w:cs="Times New Roman"/>
-              </w:rPr>
-            </w:pPr>
-          </w:p>
-        </w:tc>
-        <w:tc>
-          <w:tcPr>
-            <w:tcW w:w="3969" w:type="dxa"/>
-          </w:tcPr>
-          <w:p>
-            <w:pPr>
-              <w:rPr>
-                <w:rFonts w:ascii="Times New Roman" w:hAnsi="Times New Roman" w:cs="Times New Roman"/>
-              </w:rPr>
-            </w:pPr>
-          </w:p>
-        </w:tc>
-        <w:tc>
-          <w:tcPr>
-            <w:tcW w:w="1247" w:type="dxa"/>
-          </w:tcPr>
-          <w:p>
-            <w:pPr>
-              <w:rPr>
-                <w:rFonts w:ascii="Times New Roman" w:hAnsi="Times New Roman" w:cs="Times New Roman"/>
-              </w:rPr>
-            </w:pPr>
-          </w:p>
-        </w:tc>
-        <w:tc>
-          <w:tcPr>
-            <w:tcW w:w="567" w:type="dxa"/>
-          </w:tcPr>
-          <w:p>
-            <w:pPr>
-              <w:rPr>
-                <w:rFonts w:ascii="Times New Roman" w:hAnsi="Times New Roman" w:cs="Times New Roman"/>
-              </w:rPr>
-            </w:pPr>
-          </w:p>
-        </w:tc>
-        <w:tc>
-          <w:tcPr>
-            <w:tcW w:w="567" w:type="dxa"/>
-          </w:tcPr>
-          <w:p>
-            <w:pPr>
-              <w:rPr>
-                <w:rFonts w:ascii="Times New Roman" w:hAnsi="Times New Roman" w:cs="Times New Roman"/>
-              </w:rPr>
-            </w:pPr>
-          </w:p>
-        </w:tc>
-        <w:tc>
-          <w:tcPr>
-            <w:tcW w:w="567" w:type="dxa"/>
-          </w:tcPr>
-          <w:p>
-            <w:pPr>
-              <w:rPr>
-                <w:rFonts w:ascii="Times New Roman" w:hAnsi="Times New Roman" w:cs="Times New Roman"/>
-              </w:rPr>
-            </w:pPr>
-          </w:p>
-        </w:tc>
-        <w:tc>
-          <w:tcPr>
-            <w:tcW w:w="567" w:type="dxa"/>
-          </w:tcPr>
-          <w:p>
-            <w:pPr>
-              <w:rPr>
-                <w:rFonts w:ascii="Times New Roman" w:hAnsi="Times New Roman" w:cs="Times New Roman"/>
-              </w:rPr>
-            </w:pPr>
-          </w:p>
-        </w:tc>
-        <w:tc>
-          <w:tcPr>
-            <w:tcW w:w="567" w:type="dxa"/>
-          </w:tcPr>
-          <w:p>
-            <w:pPr>
-              <w:rPr>
-                <w:rFonts w:ascii="Times New Roman" w:hAnsi="Times New Roman" w:cs="Times New Roman"/>
-              </w:rPr>
-            </w:pPr>
-          </w:p>
-        </w:tc>
-        <w:tc>
-          <w:tcPr>
-            <w:tcW w:w="1134" w:type="dxa"/>
-          </w:tcPr>
-          <w:p>
-            <w:pPr>
-              <w:rPr>
-                <w:rFonts w:ascii="Times New Roman" w:hAnsi="Times New Roman" w:cs="Times New Roman"/>
-              </w:rPr>
-            </w:pPr>
-          </w:p>
-        </w:tc>
-        <w:tc>
-          <w:tcPr>
-            <w:tcW w:w="1134" w:type="dxa"/>
-          </w:tcPr>
-          <w:p>
-            <w:pPr>
-              <w:rPr>
-                <w:rFonts w:ascii="Times New Roman" w:hAnsi="Times New Roman" w:cs="Times New Roman"/>
-              </w:rPr>
-            </w:pPr>
-          </w:p>
-        </w:tc>
-      </w:tr>
-      <w:tr>
-        <w:trPr>
-          <w:trHeight w:val="283"/>
-        </w:trPr>
-        <w:tc>
-          <w:tcPr>
-            <w:tcW w:w="850" w:type="dxa"/>
-          </w:tcPr>
-          <w:p>
-            <w:pPr>
-              <w:rPr>
-                <w:rFonts w:ascii="Times New Roman" w:hAnsi="Times New Roman" w:cs="Times New Roman"/>
-              </w:rPr>
-            </w:pPr>
-          </w:p>
-        </w:tc>
-        <w:tc>
-          <w:tcPr>
-            <w:tcW w:w="3969" w:type="dxa"/>
-          </w:tcPr>
-          <w:p>
-            <w:pPr>
-              <w:rPr>
-                <w:rFonts w:ascii="Times New Roman" w:hAnsi="Times New Roman" w:cs="Times New Roman"/>
-              </w:rPr>
-            </w:pPr>
-          </w:p>
-        </w:tc>
-        <w:tc>
-          <w:tcPr>
-            <w:tcW w:w="1247" w:type="dxa"/>
-          </w:tcPr>
-          <w:p>
-            <w:pPr>
-              <w:rPr>
-                <w:rFonts w:ascii="Times New Roman" w:hAnsi="Times New Roman" w:cs="Times New Roman"/>
-              </w:rPr>
-            </w:pPr>
-          </w:p>
-        </w:tc>
-        <w:tc>
-          <w:tcPr>
-            <w:tcW w:w="567" w:type="dxa"/>
-          </w:tcPr>
-          <w:p>
-            <w:pPr>
-              <w:rPr>
-                <w:rFonts w:ascii="Times New Roman" w:hAnsi="Times New Roman" w:cs="Times New Roman"/>
-              </w:rPr>
-            </w:pPr>
-          </w:p>
-        </w:tc>
-        <w:tc>
-          <w:tcPr>
-            <w:tcW w:w="567" w:type="dxa"/>
-          </w:tcPr>
-          <w:p>
-            <w:pPr>
-              <w:rPr>
-                <w:rFonts w:ascii="Times New Roman" w:hAnsi="Times New Roman" w:cs="Times New Roman"/>
-              </w:rPr>
-            </w:pPr>
-          </w:p>
-        </w:tc>
-        <w:tc>
-          <w:tcPr>
-            <w:tcW w:w="567" w:type="dxa"/>
-          </w:tcPr>
-          <w:p>
-            <w:pPr>
-              <w:rPr>
-                <w:rFonts w:ascii="Times New Roman" w:hAnsi="Times New Roman" w:cs="Times New Roman"/>
-              </w:rPr>
-            </w:pPr>
-          </w:p>
-        </w:tc>
-        <w:tc>
-          <w:tcPr>
-            <w:tcW w:w="567" w:type="dxa"/>
-          </w:tcPr>
-          <w:p>
-            <w:pPr>
-              <w:rPr>
-                <w:rFonts w:ascii="Times New Roman" w:hAnsi="Times New Roman" w:cs="Times New Roman"/>
-              </w:rPr>
-            </w:pPr>
-          </w:p>
-        </w:tc>
-        <w:tc>
-          <w:tcPr>
-            <w:tcW w:w="567" w:type="dxa"/>
-          </w:tcPr>
-          <w:p>
-            <w:pPr>
-              <w:rPr>
-                <w:rFonts w:ascii="Times New Roman" w:hAnsi="Times New Roman" w:cs="Times New Roman"/>
-              </w:rPr>
-            </w:pPr>
-          </w:p>
-        </w:tc>
-        <w:tc>
-          <w:tcPr>
-            <w:tcW w:w="1134" w:type="dxa"/>
-          </w:tcPr>
-          <w:p>
-            <w:pPr>
-              <w:rPr>
-                <w:rFonts w:ascii="Times New Roman" w:hAnsi="Times New Roman" w:cs="Times New Roman"/>
-              </w:rPr>
-            </w:pPr>
-          </w:p>
-        </w:tc>
-        <w:tc>
-          <w:tcPr>
-            <w:tcW w:w="1134" w:type="dxa"/>
-          </w:tcPr>
-          <w:p>
-            <w:pPr>
-              <w:rPr>
-                <w:rFonts w:ascii="Times New Roman" w:hAnsi="Times New Roman" w:cs="Times New Roman"/>
-              </w:rPr>
-            </w:pPr>
-          </w:p>
-        </w:tc>
-      </w:tr>
-      <w:tr>
-        <w:trPr>
-          <w:trHeight w:val="283"/>
-        </w:trPr>
-        <w:tc>
-          <w:tcPr>
-            <w:tcW w:w="850" w:type="dxa"/>
-          </w:tcPr>
-          <w:p>
-            <w:pPr>
-              <w:rPr>
-                <w:rFonts w:ascii="Times New Roman" w:hAnsi="Times New Roman" w:cs="Times New Roman"/>
-              </w:rPr>
-            </w:pPr>
-          </w:p>
-        </w:tc>
-        <w:tc>
-          <w:tcPr>
-            <w:tcW w:w="3969" w:type="dxa"/>
-          </w:tcPr>
-          <w:p>
-            <w:pPr>
-              <w:rPr>
-                <w:rFonts w:ascii="Times New Roman" w:hAnsi="Times New Roman" w:cs="Times New Roman"/>
-              </w:rPr>
-            </w:pPr>
-          </w:p>
-        </w:tc>
-        <w:tc>
-          <w:tcPr>
-            <w:tcW w:w="1247" w:type="dxa"/>
-          </w:tcPr>
-          <w:p>
-            <w:pPr>
-              <w:rPr>
-                <w:rFonts w:ascii="Times New Roman" w:hAnsi="Times New Roman" w:cs="Times New Roman"/>
-              </w:rPr>
-            </w:pPr>
-          </w:p>
-        </w:tc>
-        <w:tc>
-          <w:tcPr>
-            <w:tcW w:w="567" w:type="dxa"/>
-          </w:tcPr>
-          <w:p>
-            <w:pPr>
-              <w:rPr>
-                <w:rFonts w:ascii="Times New Roman" w:hAnsi="Times New Roman" w:cs="Times New Roman"/>
-              </w:rPr>
-            </w:pPr>
-          </w:p>
-        </w:tc>
-        <w:tc>
-          <w:tcPr>
-            <w:tcW w:w="567" w:type="dxa"/>
-          </w:tcPr>
-          <w:p>
-            <w:pPr>
-              <w:rPr>
-                <w:rFonts w:ascii="Times New Roman" w:hAnsi="Times New Roman" w:cs="Times New Roman"/>
-              </w:rPr>
-            </w:pPr>
-          </w:p>
-        </w:tc>
-        <w:tc>
-          <w:tcPr>
-            <w:tcW w:w="567" w:type="dxa"/>
-          </w:tcPr>
-          <w:p>
-            <w:pPr>
-              <w:rPr>
-                <w:rFonts w:ascii="Times New Roman" w:hAnsi="Times New Roman" w:cs="Times New Roman"/>
-              </w:rPr>
-            </w:pPr>
-          </w:p>
-        </w:tc>
-        <w:tc>
-          <w:tcPr>
-            <w:tcW w:w="567" w:type="dxa"/>
-          </w:tcPr>
-          <w:p>
-            <w:pPr>
-              <w:rPr>
-                <w:rFonts w:ascii="Times New Roman" w:hAnsi="Times New Roman" w:cs="Times New Roman"/>
-              </w:rPr>
-            </w:pPr>
-          </w:p>
-        </w:tc>
-        <w:tc>
-          <w:tcPr>
-            <w:tcW w:w="567" w:type="dxa"/>
-          </w:tcPr>
-          <w:p>
-            <w:pPr>
-              <w:rPr>
-                <w:rFonts w:ascii="Times New Roman" w:hAnsi="Times New Roman" w:cs="Times New Roman"/>
-              </w:rPr>
-            </w:pPr>
-          </w:p>
-        </w:tc>
-        <w:tc>
-          <w:tcPr>
-            <w:tcW w:w="1134" w:type="dxa"/>
-          </w:tcPr>
-          <w:p>
-            <w:pPr>
-              <w:rPr>
-                <w:rFonts w:ascii="Times New Roman" w:hAnsi="Times New Roman" w:cs="Times New Roman"/>
-              </w:rPr>
-            </w:pPr>
-          </w:p>
-        </w:tc>
-        <w:tc>
-          <w:tcPr>
-            <w:tcW w:w="1134" w:type="dxa"/>
-          </w:tcPr>
-          <w:p>
-            <w:pPr>
-              <w:rPr>
-                <w:rFonts w:ascii="Times New Roman" w:hAnsi="Times New Roman" w:cs="Times New Roman"/>
-              </w:rPr>
-            </w:pPr>
-          </w:p>
-        </w:tc>
-      </w:tr>
-      <w:tr>
-        <w:trPr>
-          <w:trHeight w:val="283"/>
-        </w:trPr>
-        <w:tc>
-          <w:tcPr>
-            <w:tcW w:w="850" w:type="dxa"/>
-          </w:tcPr>
-          <w:p>
-            <w:pPr>
-              <w:rPr>
-                <w:rFonts w:ascii="Times New Roman" w:hAnsi="Times New Roman" w:cs="Times New Roman"/>
-              </w:rPr>
-            </w:pPr>
-          </w:p>
-        </w:tc>
-        <w:tc>
-          <w:tcPr>
-            <w:tcW w:w="3969" w:type="dxa"/>
-          </w:tcPr>
-          <w:p>
-            <w:pPr>
-              <w:rPr>
-                <w:rFonts w:ascii="Times New Roman" w:hAnsi="Times New Roman" w:cs="Times New Roman"/>
-              </w:rPr>
-            </w:pPr>
-          </w:p>
-        </w:tc>
-        <w:tc>
-          <w:tcPr>
-            <w:tcW w:w="1247" w:type="dxa"/>
-          </w:tcPr>
-          <w:p>
-            <w:pPr>
-              <w:rPr>
-                <w:rFonts w:ascii="Times New Roman" w:hAnsi="Times New Roman" w:cs="Times New Roman"/>
-              </w:rPr>
-            </w:pPr>
+            <w:r>
+              <w:rPr>
+                <w:rFonts w:ascii="Times New Roman" w:hAnsi="Times New Roman" w:cs="Times New Roman"/>
+              </w:rPr>
+              <w:t>02-12-2021</w:t>
+            </w:r>
           </w:p>
         </w:tc>
         <w:tc>
@@ -3673,7 +1990,7 @@
       </w:pPr>
     </w:p>
     <w:sectPr>
-      <w:headerReference w:type="default" r:id="rId6"/>
+      <w:headerReference w:type="default" r:id="rId7"/>
       <w:pgSz w:w="12240" w:h="15840"/>
       <w:pgMar w:top="720" w:right="720" w:bottom="720" w:left="720" w:header="720" w:footer="720" w:gutter="0"/>
       <w:cols w:space="720"/>
@@ -3772,6 +2089,131 @@
     </w:r>
   </w:p>
 </w:hdr>
+</file>
+
+<file path=word/numbering.xml><?xml version="1.0" encoding="utf-8"?>
+<w:numbering xmlns:wpc="http://schemas.microsoft.com/office/word/2010/wordprocessingCanvas" xmlns:cx="http://schemas.microsoft.com/office/drawing/2014/chartex" xmlns:cx1="http://schemas.microsoft.com/office/drawing/2015/9/8/chartex" xmlns:cx2="http://schemas.microsoft.com/office/drawing/2015/10/21/chartex" xmlns:cx3="http://schemas.microsoft.com/office/drawing/2016/5/9/chartex" xmlns:cx4="http://schemas.microsoft.com/office/drawing/2016/5/10/chartex" xmlns:cx5="http://schemas.microsoft.com/office/drawing/2016/5/11/chartex" xmlns:cx6="http://schemas.microsoft.com/office/drawing/2016/5/12/chartex" xmlns:cx7="http://schemas.microsoft.com/office/drawing/2016/5/13/chartex" xmlns:cx8="http://schemas.microsoft.com/office/drawing/2016/5/14/chartex" xmlns:mc="http://schemas.openxmlformats.org/markup-compatibility/2006" xmlns:aink="http://schemas.microsoft.com/office/drawing/2016/ink" xmlns:am3d="http://schemas.microsoft.com/office/drawing/2017/model3d" xmlns:o="urn:schemas-microsoft-com:office:office" xmlns:r="http://schemas.openxmlformats.org/officeDocument/2006/relationships" xmlns:m="http://schemas.openxmlformats.org/officeDocument/2006/math" xmlns:v="urn:schemas-microsoft-com:vml" xmlns:wp14="http://schemas.microsoft.com/office/word/2010/wordprocessingDrawing" xmlns:wp="http://schemas.openxmlformats.org/drawingml/2006/wordprocessingDrawing" xmlns:w10="urn:schemas-microsoft-com:office:word" xmlns:w="http://schemas.openxmlformats.org/wordprocessingml/2006/main" xmlns:w14="http://schemas.microsoft.com/office/word/2010/wordml" xmlns:w15="http://schemas.microsoft.com/office/word/2012/wordml" xmlns:w16cex="http://schemas.microsoft.com/office/word/2018/wordml/cex" xmlns:w16cid="http://schemas.microsoft.com/office/word/2016/wordml/cid" xmlns:w16="http://schemas.microsoft.com/office/word/2018/wordml" xmlns:w16sdtdh="http://schemas.microsoft.com/office/word/2020/wordml/sdtdatahash" xmlns:w16se="http://schemas.microsoft.com/office/word/2015/wordml/symex" xmlns:wpg="http://schemas.microsoft.com/office/word/2010/wordprocessingGroup" xmlns:wpi="http://schemas.microsoft.com/office/word/2010/wordprocessingInk" xmlns:wne="http://schemas.microsoft.com/office/word/2006/wordml" xmlns:wps="http://schemas.microsoft.com/office/word/2010/wordprocessingShape" mc:Ignorable="w14 w15 w16se w16cid w16 w16cex w16sdtdh wp14">
+  <w:abstractNum w:abstractNumId="0" w15:restartNumberingAfterBreak="0">
+    <w:nsid w:val="4D950C6F"/>
+    <w:multiLevelType w:val="hybridMultilevel"/>
+    <w:tmpl w:val="797ACE44"/>
+    <w:lvl w:ilvl="0" w:tplc="A6F2261C">
+      <w:start w:val="1"/>
+      <w:numFmt w:val="decimal"/>
+      <w:lvlText w:val="%1."/>
+      <w:lvlJc w:val="left"/>
+      <w:pPr>
+        <w:ind w:left="1200" w:hanging="240"/>
+      </w:pPr>
+      <w:rPr>
+        <w:rFonts w:ascii="Times New Roman" w:eastAsia="Times New Roman" w:hAnsi="Times New Roman" w:cs="Times New Roman" w:hint="default"/>
+        <w:w w:val="100"/>
+        <w:sz w:val="24"/>
+        <w:szCs w:val="24"/>
+        <w:lang w:val="en-US" w:eastAsia="en-US" w:bidi="ar-SA"/>
+      </w:rPr>
+    </w:lvl>
+    <w:lvl w:ilvl="1" w:tplc="8C7AC6AA">
+      <w:numFmt w:val="bullet"/>
+      <w:lvlText w:val="•"/>
+      <w:lvlJc w:val="left"/>
+      <w:pPr>
+        <w:ind w:left="2980" w:hanging="240"/>
+      </w:pPr>
+      <w:rPr>
+        <w:rFonts w:hint="default"/>
+        <w:lang w:val="en-US" w:eastAsia="en-US" w:bidi="ar-SA"/>
+      </w:rPr>
+    </w:lvl>
+    <w:lvl w:ilvl="2" w:tplc="01403104">
+      <w:numFmt w:val="bullet"/>
+      <w:lvlText w:val="•"/>
+      <w:lvlJc w:val="left"/>
+      <w:pPr>
+        <w:ind w:left="3804" w:hanging="240"/>
+      </w:pPr>
+      <w:rPr>
+        <w:rFonts w:hint="default"/>
+        <w:lang w:val="en-US" w:eastAsia="en-US" w:bidi="ar-SA"/>
+      </w:rPr>
+    </w:lvl>
+    <w:lvl w:ilvl="3" w:tplc="DDCC5DA2">
+      <w:numFmt w:val="bullet"/>
+      <w:lvlText w:val="•"/>
+      <w:lvlJc w:val="left"/>
+      <w:pPr>
+        <w:ind w:left="4628" w:hanging="240"/>
+      </w:pPr>
+      <w:rPr>
+        <w:rFonts w:hint="default"/>
+        <w:lang w:val="en-US" w:eastAsia="en-US" w:bidi="ar-SA"/>
+      </w:rPr>
+    </w:lvl>
+    <w:lvl w:ilvl="4" w:tplc="64C65652">
+      <w:numFmt w:val="bullet"/>
+      <w:lvlText w:val="•"/>
+      <w:lvlJc w:val="left"/>
+      <w:pPr>
+        <w:ind w:left="5453" w:hanging="240"/>
+      </w:pPr>
+      <w:rPr>
+        <w:rFonts w:hint="default"/>
+        <w:lang w:val="en-US" w:eastAsia="en-US" w:bidi="ar-SA"/>
+      </w:rPr>
+    </w:lvl>
+    <w:lvl w:ilvl="5" w:tplc="244CF268">
+      <w:numFmt w:val="bullet"/>
+      <w:lvlText w:val="•"/>
+      <w:lvlJc w:val="left"/>
+      <w:pPr>
+        <w:ind w:left="6277" w:hanging="240"/>
+      </w:pPr>
+      <w:rPr>
+        <w:rFonts w:hint="default"/>
+        <w:lang w:val="en-US" w:eastAsia="en-US" w:bidi="ar-SA"/>
+      </w:rPr>
+    </w:lvl>
+    <w:lvl w:ilvl="6" w:tplc="005E56A4">
+      <w:numFmt w:val="bullet"/>
+      <w:lvlText w:val="•"/>
+      <w:lvlJc w:val="left"/>
+      <w:pPr>
+        <w:ind w:left="7102" w:hanging="240"/>
+      </w:pPr>
+      <w:rPr>
+        <w:rFonts w:hint="default"/>
+        <w:lang w:val="en-US" w:eastAsia="en-US" w:bidi="ar-SA"/>
+      </w:rPr>
+    </w:lvl>
+    <w:lvl w:ilvl="7" w:tplc="4074EC54">
+      <w:numFmt w:val="bullet"/>
+      <w:lvlText w:val="•"/>
+      <w:lvlJc w:val="left"/>
+      <w:pPr>
+        <w:ind w:left="7926" w:hanging="240"/>
+      </w:pPr>
+      <w:rPr>
+        <w:rFonts w:hint="default"/>
+        <w:lang w:val="en-US" w:eastAsia="en-US" w:bidi="ar-SA"/>
+      </w:rPr>
+    </w:lvl>
+    <w:lvl w:ilvl="8" w:tplc="FE4EAD6C">
+      <w:numFmt w:val="bullet"/>
+      <w:lvlText w:val="•"/>
+      <w:lvlJc w:val="left"/>
+      <w:pPr>
+        <w:ind w:left="8751" w:hanging="240"/>
+      </w:pPr>
+      <w:rPr>
+        <w:rFonts w:hint="default"/>
+        <w:lang w:val="en-US" w:eastAsia="en-US" w:bidi="ar-SA"/>
+      </w:rPr>
+    </w:lvl>
+  </w:abstractNum>
+  <w:num w:numId="1">
+    <w:abstractNumId w:val="0"/>
+  </w:num>
+</w:numbering>
 </file>
 
 <file path=word/styles.xml><?xml version="1.0" encoding="utf-8"?>
@@ -4176,7 +2618,6 @@
   <w:style w:type="character" w:default="1" w:styleId="DefaultParagraphFont">
     <w:name w:val="Default Paragraph Font"/>
     <w:uiPriority w:val="1"/>
-    <w:semiHidden/>
     <w:unhideWhenUsed/>
   </w:style>
   <w:style w:type="table" w:default="1" w:styleId="TableNormal">
